--- a/labs/lab09/report/report.docx
+++ b/labs/lab09/report/report.docx
@@ -19,7 +19,7 @@
         <w:t xml:space="preserve"> </w:t>
       </w:r>
       <w:r>
-        <w:t xml:space="preserve">№6</w:t>
+        <w:t xml:space="preserve">№9</w:t>
       </w:r>
     </w:p>
     <w:p>
@@ -27,43 +27,19 @@
         <w:pStyle w:val="Subtitle"/>
       </w:pPr>
       <w:r>
-        <w:t xml:space="preserve">Поиск</w:t>
-      </w:r>
-      <w:r>
-        <w:t xml:space="preserve"> </w:t>
-      </w:r>
-      <w:r>
-        <w:t xml:space="preserve">файлов.</w:t>
-      </w:r>
-      <w:r>
-        <w:t xml:space="preserve"> </w:t>
-      </w:r>
-      <w:r>
-        <w:t xml:space="preserve">Перенаправление</w:t>
-      </w:r>
-      <w:r>
-        <w:t xml:space="preserve"> </w:t>
-      </w:r>
-      <w:r>
-        <w:t xml:space="preserve">ввода-вывода.</w:t>
-      </w:r>
-      <w:r>
-        <w:t xml:space="preserve"> </w:t>
-      </w:r>
-      <w:r>
-        <w:t xml:space="preserve">Просмотр</w:t>
-      </w:r>
-      <w:r>
-        <w:t xml:space="preserve"> </w:t>
-      </w:r>
-      <w:r>
-        <w:t xml:space="preserve">запущенных</w:t>
-      </w:r>
-      <w:r>
-        <w:t xml:space="preserve"> </w:t>
-      </w:r>
-      <w:r>
-        <w:t xml:space="preserve">процессов</w:t>
+        <w:t xml:space="preserve">Текстовой</w:t>
+      </w:r>
+      <w:r>
+        <w:t xml:space="preserve"> </w:t>
+      </w:r>
+      <w:r>
+        <w:t xml:space="preserve">редактор</w:t>
+      </w:r>
+      <w:r>
+        <w:t xml:space="preserve"> </w:t>
+      </w:r>
+      <w:r>
+        <w:t xml:space="preserve">emacs</w:t>
       </w:r>
     </w:p>
     <w:p>
@@ -83,7 +59,7 @@
         <w:t xml:space="preserve"> </w:t>
       </w:r>
       <w:r>
-        <w:t xml:space="preserve">Рахматжоновна</w:t>
+        <w:t xml:space="preserve">Рахматжноновна</w:t>
       </w:r>
     </w:p>
     <w:sdt>
@@ -135,19 +111,13 @@
         <w:pStyle w:val="FirstParagraph"/>
       </w:pPr>
       <w:r>
-        <w:t xml:space="preserve">Ознакомление с инструментами поиска файлов и фильтрации текстовых данных.</w:t>
-      </w:r>
-      <w:r>
-        <w:t xml:space="preserve"> </w:t>
-      </w:r>
-      <w:r>
-        <w:t xml:space="preserve">Приобретение практических навыков: по управлению процессами (и заданиями), по</w:t>
-      </w:r>
-      <w:r>
-        <w:t xml:space="preserve"> </w:t>
-      </w:r>
-      <w:r>
-        <w:t xml:space="preserve">проверке использования диска и обслуживанию файловых систем.</w:t>
+        <w:t xml:space="preserve">Познакомиться с операционной системой Linux. Получить практические навыки рабо-</w:t>
+      </w:r>
+      <w:r>
+        <w:t xml:space="preserve"> </w:t>
+      </w:r>
+      <w:r>
+        <w:t xml:space="preserve">ты с редактором Emacs.</w:t>
       </w:r>
     </w:p>
     <w:bookmarkEnd w:id="20"/>
@@ -178,7 +148,7 @@
         <w:pStyle w:val="Compact"/>
       </w:pPr>
       <w:r>
-        <w:t xml:space="preserve">Осуществите вход в систему, используя соответствующее имя пользователя.</w:t>
+        <w:t xml:space="preserve">Ознакомиться с теоретическим материалом.</w:t>
       </w:r>
     </w:p>
     <w:p>
@@ -190,7 +160,7 @@
         <w:pStyle w:val="Compact"/>
       </w:pPr>
       <w:r>
-        <w:t xml:space="preserve">Запишите в файл file.txt названия файлов, содержащихся в каталоге /etc. Допишите в этот же файл названия файлов, содержащихся в вашем домашнем каталоге.</w:t>
+        <w:t xml:space="preserve">Ознакомиться с редактором emacs.</w:t>
       </w:r>
     </w:p>
     <w:p>
@@ -202,13 +172,7 @@
         <w:pStyle w:val="Compact"/>
       </w:pPr>
       <w:r>
-        <w:t xml:space="preserve">Выведите имена всех файлов из file.txt, имеющих расширение .conf, после чего</w:t>
-      </w:r>
-      <w:r>
-        <w:t xml:space="preserve"> </w:t>
-      </w:r>
-      <w:r>
-        <w:t xml:space="preserve">запишите их в новый текстовой файл conf.txt.</w:t>
+        <w:t xml:space="preserve">Выполнить упражнения.</w:t>
       </w:r>
     </w:p>
     <w:p>
@@ -220,143 +184,11 @@
         <w:pStyle w:val="Compact"/>
       </w:pPr>
       <w:r>
-        <w:t xml:space="preserve">Определите, какие файлы в вашем домашнем каталоге имеют имена, начинавшиеся</w:t>
-      </w:r>
-      <w:r>
-        <w:t xml:space="preserve"> </w:t>
-      </w:r>
-      <w:r>
-        <w:t xml:space="preserve">с символа c? Предложите несколько вариантов, как это сделать.</w:t>
-      </w:r>
-    </w:p>
-    <w:p>
-      <w:pPr>
-        <w:numPr>
-          <w:ilvl w:val="0"/>
-          <w:numId w:val="1001"/>
-        </w:numPr>
-        <w:pStyle w:val="Compact"/>
-      </w:pPr>
-      <w:r>
-        <w:t xml:space="preserve">Выведите на экран (по странично) имена файлов из каталога /etc, начинающиеся</w:t>
-      </w:r>
-      <w:r>
-        <w:t xml:space="preserve"> </w:t>
-      </w:r>
-      <w:r>
-        <w:t xml:space="preserve">с символа h.</w:t>
-      </w:r>
-    </w:p>
-    <w:p>
-      <w:pPr>
-        <w:numPr>
-          <w:ilvl w:val="0"/>
-          <w:numId w:val="1001"/>
-        </w:numPr>
-        <w:pStyle w:val="Compact"/>
-      </w:pPr>
-      <w:r>
-        <w:t xml:space="preserve">Запустите в фоновом режиме процесс, который будет записывать в файл ~/logfile</w:t>
-      </w:r>
-      <w:r>
-        <w:t xml:space="preserve"> </w:t>
-      </w:r>
-      <w:r>
-        <w:t xml:space="preserve">файлы, имена которых начинаются с log.</w:t>
-      </w:r>
-    </w:p>
-    <w:p>
-      <w:pPr>
-        <w:numPr>
-          <w:ilvl w:val="0"/>
-          <w:numId w:val="1001"/>
-        </w:numPr>
-        <w:pStyle w:val="Compact"/>
-      </w:pPr>
-      <w:r>
-        <w:t xml:space="preserve">Удалите файл ~/logfile.</w:t>
-      </w:r>
-    </w:p>
-    <w:p>
-      <w:pPr>
-        <w:numPr>
-          <w:ilvl w:val="0"/>
-          <w:numId w:val="1001"/>
-        </w:numPr>
-        <w:pStyle w:val="Compact"/>
-      </w:pPr>
-      <w:r>
-        <w:t xml:space="preserve">Запустите из консоли в фоновом режиме редактор gedit.</w:t>
-      </w:r>
-    </w:p>
-    <w:p>
-      <w:pPr>
-        <w:numPr>
-          <w:ilvl w:val="0"/>
-          <w:numId w:val="1001"/>
-        </w:numPr>
-        <w:pStyle w:val="Compact"/>
-      </w:pPr>
-      <w:r>
-        <w:t xml:space="preserve">Определите идентификатор процесса gedit, используя команду ps, конвейер и фильтр</w:t>
-      </w:r>
-      <w:r>
-        <w:t xml:space="preserve"> </w:t>
-      </w:r>
-      <w:r>
-        <w:t xml:space="preserve">grep. Как ещё можно определить идентификатор процесса?</w:t>
-      </w:r>
-    </w:p>
-    <w:p>
-      <w:pPr>
-        <w:numPr>
-          <w:ilvl w:val="0"/>
-          <w:numId w:val="1001"/>
-        </w:numPr>
-        <w:pStyle w:val="Compact"/>
-      </w:pPr>
-      <w:r>
-        <w:t xml:space="preserve">Прочтите справку (man) команды kill, после чего используйте её для завершения</w:t>
-      </w:r>
-      <w:r>
-        <w:t xml:space="preserve"> </w:t>
-      </w:r>
-      <w:r>
-        <w:t xml:space="preserve">процесса gedit.</w:t>
-      </w:r>
-    </w:p>
-    <w:p>
-      <w:pPr>
-        <w:numPr>
-          <w:ilvl w:val="0"/>
-          <w:numId w:val="1001"/>
-        </w:numPr>
-        <w:pStyle w:val="Compact"/>
-      </w:pPr>
-      <w:r>
-        <w:t xml:space="preserve">Выполните команды df и du, предварительно получив более подробную информацию</w:t>
-      </w:r>
-      <w:r>
-        <w:t xml:space="preserve"> </w:t>
-      </w:r>
-      <w:r>
-        <w:t xml:space="preserve">об этих командах, с помощью команды man.</w:t>
-      </w:r>
-    </w:p>
-    <w:p>
-      <w:pPr>
-        <w:numPr>
-          <w:ilvl w:val="0"/>
-          <w:numId w:val="1001"/>
-        </w:numPr>
-        <w:pStyle w:val="Compact"/>
-      </w:pPr>
-      <w:r>
-        <w:t xml:space="preserve">Воспользовавшись справкой команды find, выведите имена всех директорий, имеющихся в вашем домашнем каталоге.</w:t>
+        <w:t xml:space="preserve">Ответить на контрольные вопросы</w:t>
       </w:r>
     </w:p>
     <w:bookmarkEnd w:id="21"/>
-    <w:bookmarkStart w:id="85" w:name="выполнение-лабораторной-работы"/>
+    <w:bookmarkStart w:id="22" w:name="основные-команды-emacs"/>
     <w:p>
       <w:pPr>
         <w:pStyle w:val="Heading1"/>
@@ -371,6 +203,598 @@
         <w:tab/>
       </w:r>
       <w:r>
+        <w:t xml:space="preserve">Основные команды emacs</w:t>
+      </w:r>
+    </w:p>
+    <w:p>
+      <w:pPr>
+        <w:numPr>
+          <w:ilvl w:val="0"/>
+          <w:numId w:val="1002"/>
+        </w:numPr>
+        <w:pStyle w:val="Compact"/>
+      </w:pPr>
+      <w:r>
+        <w:t xml:space="preserve">Открыть emacs.</w:t>
+      </w:r>
+    </w:p>
+    <w:p>
+      <w:pPr>
+        <w:numPr>
+          <w:ilvl w:val="0"/>
+          <w:numId w:val="1002"/>
+        </w:numPr>
+        <w:pStyle w:val="Compact"/>
+      </w:pPr>
+      <w:r>
+        <w:t xml:space="preserve">Создать файл lab07.sh с помощью комбинации Ctrl-x Ctrl-f (C-x C-f).</w:t>
+      </w:r>
+    </w:p>
+    <w:p>
+      <w:pPr>
+        <w:numPr>
+          <w:ilvl w:val="0"/>
+          <w:numId w:val="1002"/>
+        </w:numPr>
+        <w:pStyle w:val="Compact"/>
+      </w:pPr>
+      <w:r>
+        <w:t xml:space="preserve">Наберите текст.</w:t>
+      </w:r>
+    </w:p>
+    <w:p>
+      <w:pPr>
+        <w:numPr>
+          <w:ilvl w:val="0"/>
+          <w:numId w:val="1002"/>
+        </w:numPr>
+        <w:pStyle w:val="Compact"/>
+      </w:pPr>
+      <w:r>
+        <w:t xml:space="preserve">Сохранить файл с помощью комбинации Ctrl-x Ctrl-s (C-x C-s).</w:t>
+      </w:r>
+    </w:p>
+    <w:p>
+      <w:pPr>
+        <w:numPr>
+          <w:ilvl w:val="0"/>
+          <w:numId w:val="1002"/>
+        </w:numPr>
+        <w:pStyle w:val="Compact"/>
+      </w:pPr>
+      <w:r>
+        <w:t xml:space="preserve">Проделать с текстом стандартные процедуры редактирования, каждое действие долж-</w:t>
+      </w:r>
+      <w:r>
+        <w:t xml:space="preserve"> </w:t>
+      </w:r>
+      <w:r>
+        <w:t xml:space="preserve">но осуществляться комбинацией клавиш.</w:t>
+      </w:r>
+    </w:p>
+    <w:p>
+      <w:pPr>
+        <w:numPr>
+          <w:ilvl w:val="0"/>
+          <w:numId w:val="1003"/>
+        </w:numPr>
+        <w:pStyle w:val="Compact"/>
+      </w:pPr>
+      <w:r>
+        <w:t xml:space="preserve">5.1 Вырезать одной командой целую строку (С-k).</w:t>
+      </w:r>
+    </w:p>
+    <w:p>
+      <w:pPr>
+        <w:numPr>
+          <w:ilvl w:val="0"/>
+          <w:numId w:val="1003"/>
+        </w:numPr>
+        <w:pStyle w:val="Compact"/>
+      </w:pPr>
+      <w:r>
+        <w:t xml:space="preserve">5.2. Вставить эту строку в конец файла (C-y).</w:t>
+      </w:r>
+    </w:p>
+    <w:p>
+      <w:pPr>
+        <w:numPr>
+          <w:ilvl w:val="0"/>
+          <w:numId w:val="1003"/>
+        </w:numPr>
+        <w:pStyle w:val="Compact"/>
+      </w:pPr>
+      <w:r>
+        <w:t xml:space="preserve">5.3. Выделить область текста (C-space).</w:t>
+      </w:r>
+    </w:p>
+    <w:p>
+      <w:pPr>
+        <w:numPr>
+          <w:ilvl w:val="0"/>
+          <w:numId w:val="1003"/>
+        </w:numPr>
+        <w:pStyle w:val="Compact"/>
+      </w:pPr>
+      <w:r>
+        <w:t xml:space="preserve">5.4. Скопировать область в буфер обмена (M-w).</w:t>
+      </w:r>
+    </w:p>
+    <w:p>
+      <w:pPr>
+        <w:numPr>
+          <w:ilvl w:val="0"/>
+          <w:numId w:val="1003"/>
+        </w:numPr>
+        <w:pStyle w:val="Compact"/>
+      </w:pPr>
+      <w:r>
+        <w:t xml:space="preserve">5.5. Вставить область в конец файла.</w:t>
+      </w:r>
+    </w:p>
+    <w:p>
+      <w:pPr>
+        <w:numPr>
+          <w:ilvl w:val="0"/>
+          <w:numId w:val="1003"/>
+        </w:numPr>
+        <w:pStyle w:val="Compact"/>
+      </w:pPr>
+      <w:r>
+        <w:t xml:space="preserve">5.6. Вновь выделить эту область и на этот раз вырезать её (C-w).</w:t>
+      </w:r>
+    </w:p>
+    <w:p>
+      <w:pPr>
+        <w:numPr>
+          <w:ilvl w:val="0"/>
+          <w:numId w:val="1003"/>
+        </w:numPr>
+        <w:pStyle w:val="Compact"/>
+      </w:pPr>
+      <w:r>
+        <w:t xml:space="preserve">5.7. Отмените последнее действие (C-/).</w:t>
+      </w:r>
+    </w:p>
+    <w:p>
+      <w:pPr>
+        <w:numPr>
+          <w:ilvl w:val="0"/>
+          <w:numId w:val="1004"/>
+        </w:numPr>
+        <w:pStyle w:val="Compact"/>
+      </w:pPr>
+      <w:r>
+        <w:t xml:space="preserve">Научитесь использовать команды по перемещению курсора.</w:t>
+      </w:r>
+    </w:p>
+    <w:p>
+      <w:pPr>
+        <w:numPr>
+          <w:ilvl w:val="0"/>
+          <w:numId w:val="1005"/>
+        </w:numPr>
+        <w:pStyle w:val="Compact"/>
+      </w:pPr>
+      <w:r>
+        <w:t xml:space="preserve">6.1. Переместите курсор в начало строки (C-a).</w:t>
+      </w:r>
+    </w:p>
+    <w:p>
+      <w:pPr>
+        <w:numPr>
+          <w:ilvl w:val="0"/>
+          <w:numId w:val="1005"/>
+        </w:numPr>
+        <w:pStyle w:val="Compact"/>
+      </w:pPr>
+      <w:r>
+        <w:t xml:space="preserve">6.2. Переместите курсор в конец строки (C-e).</w:t>
+      </w:r>
+    </w:p>
+    <w:p>
+      <w:pPr>
+        <w:numPr>
+          <w:ilvl w:val="0"/>
+          <w:numId w:val="1005"/>
+        </w:numPr>
+        <w:pStyle w:val="Compact"/>
+      </w:pPr>
+      <w:r>
+        <w:t xml:space="preserve">6.3. Переместите курсор в начало буфера (M-&lt;).</w:t>
+      </w:r>
+    </w:p>
+    <w:p>
+      <w:pPr>
+        <w:numPr>
+          <w:ilvl w:val="0"/>
+          <w:numId w:val="1005"/>
+        </w:numPr>
+        <w:pStyle w:val="Compact"/>
+      </w:pPr>
+      <w:r>
+        <w:t xml:space="preserve">6.4. Переместите курсор в конец буфера (M-&gt;).</w:t>
+      </w:r>
+    </w:p>
+    <w:p>
+      <w:pPr>
+        <w:numPr>
+          <w:ilvl w:val="0"/>
+          <w:numId w:val="1006"/>
+        </w:numPr>
+        <w:pStyle w:val="Compact"/>
+      </w:pPr>
+      <w:r>
+        <w:t xml:space="preserve">Управление буферами.</w:t>
+      </w:r>
+    </w:p>
+    <w:p>
+      <w:pPr>
+        <w:numPr>
+          <w:ilvl w:val="0"/>
+          <w:numId w:val="1007"/>
+        </w:numPr>
+        <w:pStyle w:val="Compact"/>
+      </w:pPr>
+      <w:r>
+        <w:t xml:space="preserve">7.1. Вывести список активных буферов на экран (C-x C-b).</w:t>
+      </w:r>
+    </w:p>
+    <w:p>
+      <w:pPr>
+        <w:numPr>
+          <w:ilvl w:val="0"/>
+          <w:numId w:val="1007"/>
+        </w:numPr>
+        <w:pStyle w:val="Compact"/>
+      </w:pPr>
+      <w:r>
+        <w:t xml:space="preserve">7.2. Переместитесь во вновь открытое окно (C-x) o со списком открытых буферов</w:t>
+      </w:r>
+      <w:r>
+        <w:t xml:space="preserve"> </w:t>
+      </w:r>
+      <w:r>
+        <w:t xml:space="preserve">и переключитесь на другой буфер.</w:t>
+      </w:r>
+    </w:p>
+    <w:p>
+      <w:pPr>
+        <w:numPr>
+          <w:ilvl w:val="0"/>
+          <w:numId w:val="1007"/>
+        </w:numPr>
+        <w:pStyle w:val="Compact"/>
+      </w:pPr>
+      <w:r>
+        <w:t xml:space="preserve">7.3. Закройте это окно (C-x 0).</w:t>
+      </w:r>
+      <w:r>
+        <w:t xml:space="preserve"> </w:t>
+      </w:r>
+      <w:r>
+        <w:t xml:space="preserve">7.4. Теперь вновь переключайтесь между буферами, но уже без вывода их списка на</w:t>
+      </w:r>
+      <w:r>
+        <w:t xml:space="preserve"> </w:t>
+      </w:r>
+      <w:r>
+        <w:t xml:space="preserve">экран (C-x b).</w:t>
+      </w:r>
+    </w:p>
+    <w:p>
+      <w:pPr>
+        <w:numPr>
+          <w:ilvl w:val="0"/>
+          <w:numId w:val="1008"/>
+        </w:numPr>
+        <w:pStyle w:val="Compact"/>
+      </w:pPr>
+      <w:r>
+        <w:t xml:space="preserve">Управление окнами.</w:t>
+      </w:r>
+    </w:p>
+    <w:p>
+      <w:pPr>
+        <w:numPr>
+          <w:ilvl w:val="0"/>
+          <w:numId w:val="1009"/>
+        </w:numPr>
+        <w:pStyle w:val="Compact"/>
+      </w:pPr>
+      <w:r>
+        <w:t xml:space="preserve">8.1. Поделите фрейм на 4 части: разделите фрейм на два окна по вертикали (C-x 3),</w:t>
+      </w:r>
+      <w:r>
+        <w:t xml:space="preserve"> </w:t>
+      </w:r>
+      <w:r>
+        <w:t xml:space="preserve">а затем каждое из этих окон на две части по горизонтали (C-x 2) (см. рис. 9.1).</w:t>
+      </w:r>
+    </w:p>
+    <w:p>
+      <w:pPr>
+        <w:numPr>
+          <w:ilvl w:val="0"/>
+          <w:numId w:val="1009"/>
+        </w:numPr>
+        <w:pStyle w:val="Compact"/>
+      </w:pPr>
+      <w:r>
+        <w:t xml:space="preserve">8.2. В каждом из четырёх созданных окон откройте новый буфер (файл) и введите</w:t>
+      </w:r>
+      <w:r>
+        <w:t xml:space="preserve"> </w:t>
+      </w:r>
+      <w:r>
+        <w:t xml:space="preserve">несколько строк текста.</w:t>
+      </w:r>
+    </w:p>
+    <w:p>
+      <w:pPr>
+        <w:numPr>
+          <w:ilvl w:val="0"/>
+          <w:numId w:val="1010"/>
+        </w:numPr>
+        <w:pStyle w:val="Compact"/>
+      </w:pPr>
+      <w:r>
+        <w:t xml:space="preserve">Режим поиска</w:t>
+      </w:r>
+    </w:p>
+    <w:p>
+      <w:pPr>
+        <w:numPr>
+          <w:ilvl w:val="0"/>
+          <w:numId w:val="1011"/>
+        </w:numPr>
+        <w:pStyle w:val="Compact"/>
+      </w:pPr>
+      <w:r>
+        <w:t xml:space="preserve">9.1. Переключитесь в режим поиска (C-s) и найдите несколько слов, присутствующих</w:t>
+      </w:r>
+      <w:r>
+        <w:t xml:space="preserve"> </w:t>
+      </w:r>
+      <w:r>
+        <w:t xml:space="preserve">в тексте.</w:t>
+      </w:r>
+    </w:p>
+    <w:p>
+      <w:pPr>
+        <w:numPr>
+          <w:ilvl w:val="0"/>
+          <w:numId w:val="1011"/>
+        </w:numPr>
+        <w:pStyle w:val="Compact"/>
+      </w:pPr>
+      <w:r>
+        <w:t xml:space="preserve">9.2. Переключайтесь между результатами поиска, нажимая C-s.</w:t>
+      </w:r>
+    </w:p>
+    <w:p>
+      <w:pPr>
+        <w:numPr>
+          <w:ilvl w:val="0"/>
+          <w:numId w:val="1011"/>
+        </w:numPr>
+        <w:pStyle w:val="Compact"/>
+      </w:pPr>
+      <w:r>
+        <w:t xml:space="preserve">9.3. Выйдите из режима поиска, нажав C-g.</w:t>
+      </w:r>
+    </w:p>
+    <w:p>
+      <w:pPr>
+        <w:numPr>
+          <w:ilvl w:val="0"/>
+          <w:numId w:val="1011"/>
+        </w:numPr>
+        <w:pStyle w:val="Compact"/>
+      </w:pPr>
+      <w:r>
+        <w:t xml:space="preserve">9.4. Перейдите в режим поиска и замены (M-%), введите текст, который следует найти</w:t>
+      </w:r>
+      <w:r>
+        <w:t xml:space="preserve"> </w:t>
+      </w:r>
+      <w:r>
+        <w:t xml:space="preserve">и заменить, нажмите Enter , затем введите текст для замены. После того как будут</w:t>
+      </w:r>
+      <w:r>
+        <w:t xml:space="preserve"> </w:t>
+      </w:r>
+      <w:r>
+        <w:t xml:space="preserve">подсвечены результаты поиска, нажмите ! для подтверждения замены.</w:t>
+      </w:r>
+    </w:p>
+    <w:p>
+      <w:pPr>
+        <w:numPr>
+          <w:ilvl w:val="0"/>
+          <w:numId w:val="1011"/>
+        </w:numPr>
+        <w:pStyle w:val="Compact"/>
+      </w:pPr>
+      <w:r>
+        <w:t xml:space="preserve">9.5. Испробуйте другой режим поиска, нажав M-s o. Объясните, чем он отличается от</w:t>
+      </w:r>
+      <w:r>
+        <w:t xml:space="preserve"> </w:t>
+      </w:r>
+      <w:r>
+        <w:t xml:space="preserve">обычного режима?</w:t>
+      </w:r>
+    </w:p>
+    <w:bookmarkEnd w:id="22"/>
+    <w:bookmarkStart w:id="23" w:name="теоретическое-введение"/>
+    <w:p>
+      <w:pPr>
+        <w:pStyle w:val="Heading1"/>
+      </w:pPr>
+      <w:r>
+        <w:rPr>
+          <w:rStyle w:val="SectionNumber"/>
+        </w:rPr>
+        <w:t xml:space="preserve">4</w:t>
+      </w:r>
+      <w:r>
+        <w:tab/>
+      </w:r>
+      <w:r>
+        <w:t xml:space="preserve">Теоретическое введение</w:t>
+      </w:r>
+    </w:p>
+    <w:p>
+      <w:pPr>
+        <w:pStyle w:val="FirstParagraph"/>
+      </w:pPr>
+      <w:r>
+        <w:t xml:space="preserve">Определение 1. Буфер — объект, представляющий какой-либо текст.</w:t>
+      </w:r>
+      <w:r>
+        <w:t xml:space="preserve"> </w:t>
+      </w:r>
+      <w:r>
+        <w:t xml:space="preserve">Буфер может содержать что угодно, например, результаты компиляции программы</w:t>
+      </w:r>
+      <w:r>
+        <w:t xml:space="preserve"> </w:t>
+      </w:r>
+      <w:r>
+        <w:t xml:space="preserve">или встроенные подсказки. Практически всё взаимодействие с пользователем, в том</w:t>
+      </w:r>
+      <w:r>
+        <w:t xml:space="preserve"> </w:t>
+      </w:r>
+      <w:r>
+        <w:t xml:space="preserve">числе интерактивное, происходит посредством буферов.</w:t>
+      </w:r>
+    </w:p>
+    <w:p>
+      <w:pPr>
+        <w:pStyle w:val="BodyText"/>
+      </w:pPr>
+      <w:r>
+        <w:t xml:space="preserve">Определение 2. Фрейм соответствует окну в обычном понимании этого слова. Каждый</w:t>
+      </w:r>
+      <w:r>
+        <w:t xml:space="preserve"> </w:t>
+      </w:r>
+      <w:r>
+        <w:t xml:space="preserve">фрейм содержит область вывода и одно или несколько окон Emacs.</w:t>
+      </w:r>
+    </w:p>
+    <w:p>
+      <w:pPr>
+        <w:pStyle w:val="BodyText"/>
+      </w:pPr>
+      <w:r>
+        <w:t xml:space="preserve">Определение 3. Окно — прямоугольная область фрейма, отображающая один из буфе-</w:t>
+      </w:r>
+      <w:r>
+        <w:t xml:space="preserve"> </w:t>
+      </w:r>
+      <w:r>
+        <w:t xml:space="preserve">ров.</w:t>
+      </w:r>
+    </w:p>
+    <w:p>
+      <w:pPr>
+        <w:pStyle w:val="BodyText"/>
+      </w:pPr>
+      <w:r>
+        <w:t xml:space="preserve">Каждое окно имеет свою строку состояния, в которой выводится следующая информа-</w:t>
+      </w:r>
+      <w:r>
+        <w:t xml:space="preserve"> </w:t>
+      </w:r>
+      <w:r>
+        <w:t xml:space="preserve">ция: название буфера, его основной режим, изменялся ли текст буфера и как далеко вниз</w:t>
+      </w:r>
+      <w:r>
+        <w:t xml:space="preserve"> </w:t>
+      </w:r>
+      <w:r>
+        <w:t xml:space="preserve">по буферу расположен курсор. Каждый буфер находится только в одном из возможных</w:t>
+      </w:r>
+      <w:r>
+        <w:t xml:space="preserve"> </w:t>
+      </w:r>
+      <w:r>
+        <w:t xml:space="preserve">основных режимов. Существующие основные режимы включают режим Fundamental</w:t>
+      </w:r>
+      <w:r>
+        <w:t xml:space="preserve"> </w:t>
+      </w:r>
+      <w:r>
+        <w:t xml:space="preserve">(наименее специализированный), режим Text, режим Lisp, режим С, режим Texinfo</w:t>
+      </w:r>
+      <w:r>
+        <w:t xml:space="preserve"> </w:t>
+      </w:r>
+      <w:r>
+        <w:t xml:space="preserve">и другие. Под второстепенными режимами понимается список режимов, которые вклю-</w:t>
+      </w:r>
+      <w:r>
+        <w:t xml:space="preserve"> </w:t>
+      </w:r>
+      <w:r>
+        <w:t xml:space="preserve">чены в данный момент в буфере выбранного окна.</w:t>
+      </w:r>
+      <w:r>
+        <w:t xml:space="preserve"> </w:t>
+      </w:r>
+      <w:r>
+        <w:t xml:space="preserve">Определение 4. Область вывода — одна или несколько строк внизу фрейма, в которой</w:t>
+      </w:r>
+      <w:r>
+        <w:t xml:space="preserve"> </w:t>
+      </w:r>
+      <w:r>
+        <w:t xml:space="preserve">Emacs выводит различные сообщения, а также запрашивает подтверждения и дополни-</w:t>
+      </w:r>
+      <w:r>
+        <w:t xml:space="preserve"> </w:t>
+      </w:r>
+      <w:r>
+        <w:t xml:space="preserve">тельную информацию от пользователя.</w:t>
+      </w:r>
+      <w:r>
+        <w:t xml:space="preserve"> </w:t>
+      </w:r>
+      <w:r>
+        <w:t xml:space="preserve">Определение 5. Минибуфер используется для ввода дополнительной информации и все-</w:t>
+      </w:r>
+      <w:r>
+        <w:t xml:space="preserve"> </w:t>
+      </w:r>
+      <w:r>
+        <w:t xml:space="preserve">гда отображается в области вывода.</w:t>
+      </w:r>
+      <w:r>
+        <w:t xml:space="preserve"> </w:t>
+      </w:r>
+      <w:r>
+        <w:t xml:space="preserve">Определение 6. Точка вставки — место вставки (удаления) данных в буфере.</w:t>
+      </w:r>
+    </w:p>
+    <w:bookmarkEnd w:id="23"/>
+    <w:bookmarkStart w:id="96" w:name="выполнение-лабораторной-работы"/>
+    <w:p>
+      <w:pPr>
+        <w:pStyle w:val="Heading1"/>
+      </w:pPr>
+      <w:r>
+        <w:rPr>
+          <w:rStyle w:val="SectionNumber"/>
+        </w:rPr>
+        <w:t xml:space="preserve">5</w:t>
+      </w:r>
+      <w:r>
+        <w:tab/>
+      </w:r>
+      <w:r>
         <w:t xml:space="preserve">Выполнение лабораторной работы</w:t>
       </w:r>
     </w:p>
@@ -378,24 +802,12 @@
       <w:pPr>
         <w:numPr>
           <w:ilvl w:val="0"/>
-          <w:numId w:val="1002"/>
-        </w:numPr>
-        <w:pStyle w:val="Compact"/>
-      </w:pPr>
-      <w:r>
-        <w:t xml:space="preserve">Осуществите вход в систему, используя соответствующее имя пользователя.</w:t>
-      </w:r>
-    </w:p>
-    <w:p>
-      <w:pPr>
-        <w:numPr>
-          <w:ilvl w:val="0"/>
-          <w:numId w:val="1002"/>
-        </w:numPr>
-        <w:pStyle w:val="Compact"/>
-      </w:pPr>
-      <w:r>
-        <w:t xml:space="preserve">Запишите в файл file.txt названия файлов, содержащихся в каталоге /etc. Допишите в этот же файл названия файлов, содержащихся в вашем домашнем каталоге (рис.</w:t>
+          <w:numId w:val="1012"/>
+        </w:numPr>
+        <w:pStyle w:val="Compact"/>
+      </w:pPr>
+      <w:r>
+        <w:t xml:space="preserve">Открыть emacs (рис.</w:t>
       </w:r>
       <w:r>
         <w:t xml:space="preserve"> </w:t>
@@ -405,7 +817,7 @@
           <w:rPr>
             <w:rStyle w:val="Hyperlink"/>
           </w:rPr>
-          <w:t xml:space="preserve">1</w:t>
+          <w:t xml:space="preserve">5</w:t>
         </w:r>
       </w:hyperlink>
       <w:r>
@@ -417,24 +829,24 @@
       <w:pPr>
         <w:pStyle w:val="CaptionedFigure"/>
       </w:pPr>
-      <w:bookmarkStart w:id="25" w:name="fig:001"/>
+      <w:bookmarkStart w:id="27" w:name="fig:001"/>
       <w:r>
         <w:drawing>
           <wp:inline>
-            <wp:extent cx="5334000" cy="4751211"/>
+            <wp:extent cx="5334000" cy="4750118"/>
             <wp:effectExtent b="0" l="0" r="0" t="0"/>
-            <wp:docPr descr="Figure 1: Перенаправление ввода-вывода" title="" id="23" name="Picture"/>
+            <wp:docPr descr="Figure 1: Emacs" title="" id="25" name="Picture"/>
             <a:graphic>
               <a:graphicData uri="http://schemas.openxmlformats.org/drawingml/2006/picture">
                 <pic:pic>
                   <pic:nvPicPr>
-                    <pic:cNvPr descr="image/2.png" id="24" name="Picture"/>
+                    <pic:cNvPr descr="image/11.png" id="26" name="Picture"/>
                     <pic:cNvPicPr>
                       <a:picLocks noChangeArrowheads="1" noChangeAspect="1"/>
                     </pic:cNvPicPr>
                   </pic:nvPicPr>
                   <pic:blipFill>
-                    <a:blip r:embed="rId22"/>
+                    <a:blip r:embed="rId24"/>
                     <a:stretch>
                       <a:fillRect/>
                     </a:stretch>
@@ -442,7 +854,7 @@
                   <pic:spPr bwMode="auto">
                     <a:xfrm>
                       <a:off x="0" y="0"/>
-                      <a:ext cx="5334000" cy="4751211"/>
+                      <a:ext cx="5334000" cy="4750118"/>
                     </a:xfrm>
                     <a:prstGeom prst="rect">
                       <a:avLst/>
@@ -460,14 +872,14 @@
           </wp:inline>
         </w:drawing>
       </w:r>
-      <w:bookmarkEnd w:id="25"/>
+      <w:bookmarkEnd w:id="27"/>
     </w:p>
     <w:p>
       <w:pPr>
         <w:pStyle w:val="ImageCaption"/>
       </w:pPr>
       <w:r>
-        <w:t xml:space="preserve">Figure 1: Перенаправление ввода-вывода</w:t>
+        <w:t xml:space="preserve">Figure 1: Emacs</w:t>
       </w:r>
     </w:p>
     <w:bookmarkEnd w:id="0"/>
@@ -475,57 +887,37 @@
       <w:pPr>
         <w:numPr>
           <w:ilvl w:val="0"/>
-          <w:numId w:val="1003"/>
-        </w:numPr>
-        <w:pStyle w:val="Compact"/>
-      </w:pPr>
-      <w:r>
-        <w:t xml:space="preserve">Выведите имена всех файлов из file.txt, имеющих расширение .conf, после чего</w:t>
-      </w:r>
-      <w:r>
-        <w:t xml:space="preserve"> </w:t>
-      </w:r>
-      <w:r>
-        <w:t xml:space="preserve">запишите их в новый текстовой файл conf.txt (рис.</w:t>
-      </w:r>
-      <w:r>
-        <w:t xml:space="preserve"> </w:t>
-      </w:r>
-      <w:hyperlink w:anchor="fig:002">
-        <w:r>
-          <w:rPr>
-            <w:rStyle w:val="Hyperlink"/>
-          </w:rPr>
-          <w:t xml:space="preserve">2</w:t>
-        </w:r>
-      </w:hyperlink>
-      <w:r>
-        <w:t xml:space="preserve">).</w:t>
-      </w:r>
-    </w:p>
-    <w:bookmarkStart w:id="0" w:name="fig:002"/>
+          <w:numId w:val="1013"/>
+        </w:numPr>
+        <w:pStyle w:val="Compact"/>
+      </w:pPr>
+      <w:r>
+        <w:t xml:space="preserve">Создать файл lab07.sh с помощью комбинации Ctrl-x Ctrl-f (C-x C-f) (рис. ??).</w:t>
+      </w:r>
+    </w:p>
+    <w:bookmarkStart w:id="0" w:name="fig:00"/>
     <w:p>
       <w:pPr>
         <w:pStyle w:val="CaptionedFigure"/>
       </w:pPr>
-      <w:bookmarkStart w:id="29" w:name="fig:002"/>
+      <w:bookmarkStart w:id="31" w:name="fig:00"/>
       <w:r>
         <w:drawing>
           <wp:inline>
-            <wp:extent cx="5334000" cy="4751211"/>
+            <wp:extent cx="5334000" cy="2271577"/>
             <wp:effectExtent b="0" l="0" r="0" t="0"/>
-            <wp:docPr descr="Figure 2: Получение информации" title="" id="27" name="Picture"/>
+            <wp:docPr descr="Figure 2: Использование необходимой команды для создания файла" title="" id="29" name="Picture"/>
             <a:graphic>
               <a:graphicData uri="http://schemas.openxmlformats.org/drawingml/2006/picture">
                 <pic:pic>
                   <pic:nvPicPr>
-                    <pic:cNvPr descr="image/3.png" id="28" name="Picture"/>
+                    <pic:cNvPr descr="image/1.png" id="30" name="Picture"/>
                     <pic:cNvPicPr>
                       <a:picLocks noChangeArrowheads="1" noChangeAspect="1"/>
                     </pic:cNvPicPr>
                   </pic:nvPicPr>
                   <pic:blipFill>
-                    <a:blip r:embed="rId26"/>
+                    <a:blip r:embed="rId28"/>
                     <a:stretch>
                       <a:fillRect/>
                     </a:stretch>
@@ -533,7 +925,7 @@
                   <pic:spPr bwMode="auto">
                     <a:xfrm>
                       <a:off x="0" y="0"/>
-                      <a:ext cx="5334000" cy="4751211"/>
+                      <a:ext cx="5334000" cy="2271577"/>
                     </a:xfrm>
                     <a:prstGeom prst="rect">
                       <a:avLst/>
@@ -551,14 +943,14 @@
           </wp:inline>
         </w:drawing>
       </w:r>
-      <w:bookmarkEnd w:id="29"/>
+      <w:bookmarkEnd w:id="31"/>
     </w:p>
     <w:p>
       <w:pPr>
         <w:pStyle w:val="ImageCaption"/>
       </w:pPr>
       <w:r>
-        <w:t xml:space="preserve">Figure 2: Получение информации</w:t>
+        <w:t xml:space="preserve">Figure 2: Использование необходимой команды для создания файла</w:t>
       </w:r>
     </w:p>
     <w:bookmarkEnd w:id="0"/>
@@ -566,18 +958,12 @@
       <w:pPr>
         <w:numPr>
           <w:ilvl w:val="0"/>
-          <w:numId w:val="1004"/>
-        </w:numPr>
-        <w:pStyle w:val="Compact"/>
-      </w:pPr>
-      <w:r>
-        <w:t xml:space="preserve">Определите, какие файлы в вашем домашнем каталоге имеют имена, начинавшиеся</w:t>
-      </w:r>
-      <w:r>
-        <w:t xml:space="preserve"> </w:t>
-      </w:r>
-      <w:r>
-        <w:t xml:space="preserve">с символа c? Предложите несколько вариантов, как это сделать (рис.</w:t>
+          <w:numId w:val="1014"/>
+        </w:numPr>
+        <w:pStyle w:val="Compact"/>
+      </w:pPr>
+      <w:r>
+        <w:t xml:space="preserve">Наберите текст (рис.</w:t>
       </w:r>
       <w:r>
         <w:t xml:space="preserve"> </w:t>
@@ -599,24 +985,24 @@
       <w:pPr>
         <w:pStyle w:val="CaptionedFigure"/>
       </w:pPr>
-      <w:bookmarkStart w:id="33" w:name="fig:003"/>
+      <w:bookmarkStart w:id="35" w:name="fig:003"/>
       <w:r>
         <w:drawing>
           <wp:inline>
-            <wp:extent cx="5334000" cy="5271000"/>
+            <wp:extent cx="5334000" cy="2271577"/>
             <wp:effectExtent b="0" l="0" r="0" t="0"/>
-            <wp:docPr descr="Figure 3: Фильтрация файлов" title="" id="31" name="Picture"/>
+            <wp:docPr descr="Figure 3: Набранный текст" title="" id="33" name="Picture"/>
             <a:graphic>
               <a:graphicData uri="http://schemas.openxmlformats.org/drawingml/2006/picture">
                 <pic:pic>
                   <pic:nvPicPr>
-                    <pic:cNvPr descr="image/4.png" id="32" name="Picture"/>
+                    <pic:cNvPr descr="image/2.png" id="34" name="Picture"/>
                     <pic:cNvPicPr>
                       <a:picLocks noChangeArrowheads="1" noChangeAspect="1"/>
                     </pic:cNvPicPr>
                   </pic:nvPicPr>
                   <pic:blipFill>
-                    <a:blip r:embed="rId30"/>
+                    <a:blip r:embed="rId32"/>
                     <a:stretch>
                       <a:fillRect/>
                     </a:stretch>
@@ -624,7 +1010,7 @@
                   <pic:spPr bwMode="auto">
                     <a:xfrm>
                       <a:off x="0" y="0"/>
-                      <a:ext cx="5334000" cy="5271000"/>
+                      <a:ext cx="5334000" cy="2271577"/>
                     </a:xfrm>
                     <a:prstGeom prst="rect">
                       <a:avLst/>
@@ -642,14 +1028,14 @@
           </wp:inline>
         </w:drawing>
       </w:r>
-      <w:bookmarkEnd w:id="33"/>
+      <w:bookmarkEnd w:id="35"/>
     </w:p>
     <w:p>
       <w:pPr>
         <w:pStyle w:val="ImageCaption"/>
       </w:pPr>
       <w:r>
-        <w:t xml:space="preserve">Figure 3: Фильтрация файлов</w:t>
+        <w:t xml:space="preserve">Figure 3: Набранный текст</w:t>
       </w:r>
     </w:p>
     <w:bookmarkEnd w:id="0"/>
@@ -657,57 +1043,79 @@
       <w:pPr>
         <w:numPr>
           <w:ilvl w:val="0"/>
-          <w:numId w:val="1005"/>
-        </w:numPr>
-        <w:pStyle w:val="Compact"/>
-      </w:pPr>
-      <w:r>
-        <w:t xml:space="preserve">Выведите на экран (по странично) имена файлов из каталога /etc, начинающиеся</w:t>
-      </w:r>
-      <w:r>
-        <w:t xml:space="preserve"> </w:t>
-      </w:r>
-      <w:r>
-        <w:t xml:space="preserve">с символа h (рис.</w:t>
-      </w:r>
-      <w:r>
-        <w:t xml:space="preserve"> </w:t>
-      </w:r>
-      <w:hyperlink w:anchor="fig:004">
-        <w:r>
-          <w:rPr>
-            <w:rStyle w:val="Hyperlink"/>
-          </w:rPr>
-          <w:t xml:space="preserve">4</w:t>
-        </w:r>
-      </w:hyperlink>
-      <w:r>
-        <w:t xml:space="preserve">).</w:t>
-      </w:r>
-    </w:p>
-    <w:bookmarkStart w:id="0" w:name="fig:004"/>
+          <w:numId w:val="1015"/>
+        </w:numPr>
+        <w:pStyle w:val="Compact"/>
+      </w:pPr>
+      <w:r>
+        <w:t xml:space="preserve">Сохранить файл с помощью комбинации Ctrl-x Ctrl-s (C-x C-s).</w:t>
+      </w:r>
+    </w:p>
+    <w:p>
+      <w:pPr>
+        <w:numPr>
+          <w:ilvl w:val="0"/>
+          <w:numId w:val="1016"/>
+        </w:numPr>
+        <w:pStyle w:val="Compact"/>
+      </w:pPr>
+      <w:r>
+        <w:t xml:space="preserve">Текст был сохранен с помощью определенных команд.</w:t>
+      </w:r>
+    </w:p>
+    <w:p>
+      <w:pPr>
+        <w:numPr>
+          <w:ilvl w:val="0"/>
+          <w:numId w:val="1017"/>
+        </w:numPr>
+        <w:pStyle w:val="Compact"/>
+      </w:pPr>
+      <w:r>
+        <w:t xml:space="preserve">Проделать с текстом стандартные процедуры редактирования, каждое действие долж-</w:t>
+      </w:r>
+      <w:r>
+        <w:t xml:space="preserve"> </w:t>
+      </w:r>
+      <w:r>
+        <w:t xml:space="preserve">но осуществляться комбинацией клавиш.</w:t>
+      </w:r>
+    </w:p>
+    <w:p>
+      <w:pPr>
+        <w:numPr>
+          <w:ilvl w:val="0"/>
+          <w:numId w:val="1018"/>
+        </w:numPr>
+        <w:pStyle w:val="Compact"/>
+      </w:pPr>
+      <w:r>
+        <w:t xml:space="preserve">5.1 Вырезать одной командой целую строку (С-k)(рис. ??).</w:t>
+      </w:r>
+    </w:p>
+    <w:bookmarkStart w:id="0" w:name="fig:001"/>
     <w:p>
       <w:pPr>
         <w:pStyle w:val="CaptionedFigure"/>
       </w:pPr>
-      <w:bookmarkStart w:id="37" w:name="fig:004"/>
+      <w:bookmarkStart w:id="39" w:name="fig:001"/>
       <w:r>
         <w:drawing>
           <wp:inline>
-            <wp:extent cx="5334000" cy="4662000"/>
+            <wp:extent cx="5334000" cy="2271577"/>
             <wp:effectExtent b="0" l="0" r="0" t="0"/>
-            <wp:docPr descr="Figure 4: Получение информации" title="" id="35" name="Picture"/>
+            <wp:docPr descr="Figure 4: вырезали строку" title="" id="37" name="Picture"/>
             <a:graphic>
               <a:graphicData uri="http://schemas.openxmlformats.org/drawingml/2006/picture">
                 <pic:pic>
                   <pic:nvPicPr>
-                    <pic:cNvPr descr="image/5.png" id="36" name="Picture"/>
+                    <pic:cNvPr descr="image/3.png" id="38" name="Picture"/>
                     <pic:cNvPicPr>
                       <a:picLocks noChangeArrowheads="1" noChangeAspect="1"/>
                     </pic:cNvPicPr>
                   </pic:nvPicPr>
                   <pic:blipFill>
-                    <a:blip r:embed="rId34"/>
+                    <a:blip r:embed="rId36"/>
                     <a:stretch>
                       <a:fillRect/>
                     </a:stretch>
@@ -715,7 +1123,7 @@
                   <pic:spPr bwMode="auto">
                     <a:xfrm>
                       <a:off x="0" y="0"/>
-                      <a:ext cx="5334000" cy="4662000"/>
+                      <a:ext cx="5334000" cy="2271577"/>
                     </a:xfrm>
                     <a:prstGeom prst="rect">
                       <a:avLst/>
@@ -733,14 +1141,14 @@
           </wp:inline>
         </w:drawing>
       </w:r>
-      <w:bookmarkEnd w:id="37"/>
+      <w:bookmarkEnd w:id="39"/>
     </w:p>
     <w:p>
       <w:pPr>
         <w:pStyle w:val="ImageCaption"/>
       </w:pPr>
       <w:r>
-        <w:t xml:space="preserve">Figure 4: Получение информации</w:t>
+        <w:t xml:space="preserve">Figure 4: вырезали строку</w:t>
       </w:r>
     </w:p>
     <w:bookmarkEnd w:id="0"/>
@@ -748,57 +1156,37 @@
       <w:pPr>
         <w:numPr>
           <w:ilvl w:val="0"/>
-          <w:numId w:val="1006"/>
-        </w:numPr>
-        <w:pStyle w:val="Compact"/>
-      </w:pPr>
-      <w:r>
-        <w:t xml:space="preserve">Запустите в фоновом режиме процесс, который будет записывать в файл ~/logfile</w:t>
-      </w:r>
-      <w:r>
-        <w:t xml:space="preserve"> </w:t>
-      </w:r>
-      <w:r>
-        <w:t xml:space="preserve">файлы, имена которых начинаются с log (рис.</w:t>
-      </w:r>
-      <w:r>
-        <w:t xml:space="preserve"> </w:t>
-      </w:r>
-      <w:hyperlink w:anchor="fig:005">
-        <w:r>
-          <w:rPr>
-            <w:rStyle w:val="Hyperlink"/>
-          </w:rPr>
-          <w:t xml:space="preserve">5</w:t>
-        </w:r>
-      </w:hyperlink>
-      <w:r>
-        <w:t xml:space="preserve">).</w:t>
-      </w:r>
-    </w:p>
-    <w:bookmarkStart w:id="0" w:name="fig:005"/>
+          <w:numId w:val="1019"/>
+        </w:numPr>
+        <w:pStyle w:val="Compact"/>
+      </w:pPr>
+      <w:r>
+        <w:t xml:space="preserve">5.2. Вставить эту строку в конец файла (C-y) (рис. ??).</w:t>
+      </w:r>
+    </w:p>
+    <w:bookmarkStart w:id="0" w:name="fig:001"/>
     <w:p>
       <w:pPr>
         <w:pStyle w:val="CaptionedFigure"/>
       </w:pPr>
-      <w:bookmarkStart w:id="41" w:name="fig:005"/>
+      <w:bookmarkStart w:id="43" w:name="fig:001"/>
       <w:r>
         <w:drawing>
           <wp:inline>
-            <wp:extent cx="5334000" cy="729604"/>
+            <wp:extent cx="5334000" cy="2271577"/>
             <wp:effectExtent b="0" l="0" r="0" t="0"/>
-            <wp:docPr descr="Figure 5: Получение информации о процессарах" title="" id="39" name="Picture"/>
+            <wp:docPr descr="Figure 5: Вставили строку" title="" id="41" name="Picture"/>
             <a:graphic>
               <a:graphicData uri="http://schemas.openxmlformats.org/drawingml/2006/picture">
                 <pic:pic>
                   <pic:nvPicPr>
-                    <pic:cNvPr descr="image/6.png" id="40" name="Picture"/>
+                    <pic:cNvPr descr="image/4.png" id="42" name="Picture"/>
                     <pic:cNvPicPr>
                       <a:picLocks noChangeArrowheads="1" noChangeAspect="1"/>
                     </pic:cNvPicPr>
                   </pic:nvPicPr>
                   <pic:blipFill>
-                    <a:blip r:embed="rId38"/>
+                    <a:blip r:embed="rId40"/>
                     <a:stretch>
                       <a:fillRect/>
                     </a:stretch>
@@ -806,7 +1194,7 @@
                   <pic:spPr bwMode="auto">
                     <a:xfrm>
                       <a:off x="0" y="0"/>
-                      <a:ext cx="5334000" cy="729604"/>
+                      <a:ext cx="5334000" cy="2271577"/>
                     </a:xfrm>
                     <a:prstGeom prst="rect">
                       <a:avLst/>
@@ -824,14 +1212,14 @@
           </wp:inline>
         </w:drawing>
       </w:r>
-      <w:bookmarkEnd w:id="41"/>
+      <w:bookmarkEnd w:id="43"/>
     </w:p>
     <w:p>
       <w:pPr>
         <w:pStyle w:val="ImageCaption"/>
       </w:pPr>
       <w:r>
-        <w:t xml:space="preserve">Figure 5: Получение информации о процессарах</w:t>
+        <w:t xml:space="preserve">Figure 5: Вставили строку</w:t>
       </w:r>
     </w:p>
     <w:bookmarkEnd w:id="0"/>
@@ -839,12 +1227,12 @@
       <w:pPr>
         <w:numPr>
           <w:ilvl w:val="0"/>
-          <w:numId w:val="1007"/>
-        </w:numPr>
-        <w:pStyle w:val="Compact"/>
-      </w:pPr>
-      <w:r>
-        <w:t xml:space="preserve">Удалите файл ~/logfile (рис.</w:t>
+          <w:numId w:val="1020"/>
+        </w:numPr>
+        <w:pStyle w:val="Compact"/>
+      </w:pPr>
+      <w:r>
+        <w:t xml:space="preserve">5.3. Выделить область текста (C-space). Скопировать область в буфер обмена (M-w) (рис.</w:t>
       </w:r>
       <w:r>
         <w:t xml:space="preserve"> </w:t>
@@ -866,24 +1254,24 @@
       <w:pPr>
         <w:pStyle w:val="CaptionedFigure"/>
       </w:pPr>
-      <w:bookmarkStart w:id="45" w:name="fig:006"/>
+      <w:bookmarkStart w:id="47" w:name="fig:006"/>
       <w:r>
         <w:drawing>
           <wp:inline>
-            <wp:extent cx="5334000" cy="729604"/>
+            <wp:extent cx="5334000" cy="2633347"/>
             <wp:effectExtent b="0" l="0" r="0" t="0"/>
-            <wp:docPr descr="Figure 6: Удалили командой rm созданный файл" title="" id="43" name="Picture"/>
+            <wp:docPr descr="Figure 6: Выделили и скопировали область текста в буфер обмена" title="" id="45" name="Picture"/>
             <a:graphic>
               <a:graphicData uri="http://schemas.openxmlformats.org/drawingml/2006/picture">
                 <pic:pic>
                   <pic:nvPicPr>
-                    <pic:cNvPr descr="image/7.png" id="44" name="Picture"/>
+                    <pic:cNvPr descr="image/5.png" id="46" name="Picture"/>
                     <pic:cNvPicPr>
                       <a:picLocks noChangeArrowheads="1" noChangeAspect="1"/>
                     </pic:cNvPicPr>
                   </pic:nvPicPr>
                   <pic:blipFill>
-                    <a:blip r:embed="rId42"/>
+                    <a:blip r:embed="rId44"/>
                     <a:stretch>
                       <a:fillRect/>
                     </a:stretch>
@@ -891,7 +1279,7 @@
                   <pic:spPr bwMode="auto">
                     <a:xfrm>
                       <a:off x="0" y="0"/>
-                      <a:ext cx="5334000" cy="729604"/>
+                      <a:ext cx="5334000" cy="2633347"/>
                     </a:xfrm>
                     <a:prstGeom prst="rect">
                       <a:avLst/>
@@ -909,14 +1297,14 @@
           </wp:inline>
         </w:drawing>
       </w:r>
-      <w:bookmarkEnd w:id="45"/>
+      <w:bookmarkEnd w:id="47"/>
     </w:p>
     <w:p>
       <w:pPr>
         <w:pStyle w:val="ImageCaption"/>
       </w:pPr>
       <w:r>
-        <w:t xml:space="preserve">Figure 6: Удалили командой rm созданный файл</w:t>
+        <w:t xml:space="preserve">Figure 6: Выделили и скопировали область текста в буфер обмена</w:t>
       </w:r>
     </w:p>
     <w:bookmarkEnd w:id="0"/>
@@ -924,12 +1312,12 @@
       <w:pPr>
         <w:numPr>
           <w:ilvl w:val="0"/>
-          <w:numId w:val="1008"/>
-        </w:numPr>
-        <w:pStyle w:val="Compact"/>
-      </w:pPr>
-      <w:r>
-        <w:t xml:space="preserve">Запустите из консоли в фоновом режиме редактор gedit (рис.</w:t>
+          <w:numId w:val="1021"/>
+        </w:numPr>
+        <w:pStyle w:val="Compact"/>
+      </w:pPr>
+      <w:r>
+        <w:t xml:space="preserve">5.4. Вставить область в конец файла (рис.</w:t>
       </w:r>
       <w:r>
         <w:t xml:space="preserve"> </w:t>
@@ -951,24 +1339,24 @@
       <w:pPr>
         <w:pStyle w:val="CaptionedFigure"/>
       </w:pPr>
-      <w:bookmarkStart w:id="49" w:name="fig:007"/>
+      <w:bookmarkStart w:id="51" w:name="fig:007"/>
       <w:r>
         <w:drawing>
           <wp:inline>
-            <wp:extent cx="5334000" cy="3308331"/>
+            <wp:extent cx="5334000" cy="2633347"/>
             <wp:effectExtent b="0" l="0" r="0" t="0"/>
-            <wp:docPr descr="Figure 7: Управление задачами" title="" id="47" name="Picture"/>
+            <wp:docPr descr="Figure 7: Вставили область текста с буфера обмены" title="" id="49" name="Picture"/>
             <a:graphic>
               <a:graphicData uri="http://schemas.openxmlformats.org/drawingml/2006/picture">
                 <pic:pic>
                   <pic:nvPicPr>
-                    <pic:cNvPr descr="image/8.png" id="48" name="Picture"/>
+                    <pic:cNvPr descr="image/6.png" id="50" name="Picture"/>
                     <pic:cNvPicPr>
                       <a:picLocks noChangeArrowheads="1" noChangeAspect="1"/>
                     </pic:cNvPicPr>
                   </pic:nvPicPr>
                   <pic:blipFill>
-                    <a:blip r:embed="rId46"/>
+                    <a:blip r:embed="rId48"/>
                     <a:stretch>
                       <a:fillRect/>
                     </a:stretch>
@@ -976,7 +1364,7 @@
                   <pic:spPr bwMode="auto">
                     <a:xfrm>
                       <a:off x="0" y="0"/>
-                      <a:ext cx="5334000" cy="3308331"/>
+                      <a:ext cx="5334000" cy="2633347"/>
                     </a:xfrm>
                     <a:prstGeom prst="rect">
                       <a:avLst/>
@@ -994,14 +1382,14 @@
           </wp:inline>
         </w:drawing>
       </w:r>
-      <w:bookmarkEnd w:id="49"/>
+      <w:bookmarkEnd w:id="51"/>
     </w:p>
     <w:p>
       <w:pPr>
         <w:pStyle w:val="ImageCaption"/>
       </w:pPr>
       <w:r>
-        <w:t xml:space="preserve">Figure 7: Управление задачами</w:t>
+        <w:t xml:space="preserve">Figure 7: Вставили область текста с буфера обмены</w:t>
       </w:r>
     </w:p>
     <w:bookmarkEnd w:id="0"/>
@@ -1009,18 +1397,12 @@
       <w:pPr>
         <w:numPr>
           <w:ilvl w:val="0"/>
-          <w:numId w:val="1009"/>
-        </w:numPr>
-        <w:pStyle w:val="Compact"/>
-      </w:pPr>
-      <w:r>
-        <w:t xml:space="preserve">Определите идентификатор процесса gedit, используя команду ps, конвейер и фильтр</w:t>
-      </w:r>
-      <w:r>
-        <w:t xml:space="preserve"> </w:t>
-      </w:r>
-      <w:r>
-        <w:t xml:space="preserve">grep (рис.</w:t>
+          <w:numId w:val="1022"/>
+        </w:numPr>
+        <w:pStyle w:val="Compact"/>
+      </w:pPr>
+      <w:r>
+        <w:t xml:space="preserve">5.6. Вновь выделить эту область и на этот раз вырезать её (C-w) (рис.</w:t>
       </w:r>
       <w:r>
         <w:t xml:space="preserve"> </w:t>
@@ -1034,21 +1416,7 @@
         </w:r>
       </w:hyperlink>
       <w:r>
-        <w:t xml:space="preserve">). Как ещё можно определить идентификатор процесса (рис.</w:t>
-      </w:r>
-      <w:r>
-        <w:t xml:space="preserve"> </w:t>
-      </w:r>
-      <w:hyperlink w:anchor="fig:009">
-        <w:r>
-          <w:rPr>
-            <w:rStyle w:val="Hyperlink"/>
-          </w:rPr>
-          <w:t xml:space="preserve">9</w:t>
-        </w:r>
-      </w:hyperlink>
-      <w:r>
-        <w:t xml:space="preserve">)?</w:t>
+        <w:t xml:space="preserve">).</w:t>
       </w:r>
     </w:p>
     <w:bookmarkStart w:id="0" w:name="fig:008"/>
@@ -1056,24 +1424,24 @@
       <w:pPr>
         <w:pStyle w:val="CaptionedFigure"/>
       </w:pPr>
-      <w:bookmarkStart w:id="53" w:name="fig:008"/>
+      <w:bookmarkStart w:id="55" w:name="fig:008"/>
       <w:r>
         <w:drawing>
           <wp:inline>
-            <wp:extent cx="5334000" cy="897155"/>
+            <wp:extent cx="5334000" cy="2633347"/>
             <wp:effectExtent b="0" l="0" r="0" t="0"/>
-            <wp:docPr descr="Figure 8: Определение идентификатора процесса" title="" id="51" name="Picture"/>
+            <wp:docPr descr="Figure 8: " title="" id="53" name="Picture"/>
             <a:graphic>
               <a:graphicData uri="http://schemas.openxmlformats.org/drawingml/2006/picture">
                 <pic:pic>
                   <pic:nvPicPr>
-                    <pic:cNvPr descr="image/9.png" id="52" name="Picture"/>
+                    <pic:cNvPr descr="image/7.png" id="54" name="Picture"/>
                     <pic:cNvPicPr>
                       <a:picLocks noChangeArrowheads="1" noChangeAspect="1"/>
                     </pic:cNvPicPr>
                   </pic:nvPicPr>
                   <pic:blipFill>
-                    <a:blip r:embed="rId50"/>
+                    <a:blip r:embed="rId52"/>
                     <a:stretch>
                       <a:fillRect/>
                     </a:stretch>
@@ -1081,7 +1449,7 @@
                   <pic:spPr bwMode="auto">
                     <a:xfrm>
                       <a:off x="0" y="0"/>
-                      <a:ext cx="5334000" cy="897155"/>
+                      <a:ext cx="5334000" cy="2633347"/>
                     </a:xfrm>
                     <a:prstGeom prst="rect">
                       <a:avLst/>
@@ -1099,40 +1467,69 @@
           </wp:inline>
         </w:drawing>
       </w:r>
-      <w:bookmarkEnd w:id="53"/>
+      <w:bookmarkEnd w:id="55"/>
     </w:p>
     <w:p>
       <w:pPr>
         <w:pStyle w:val="ImageCaption"/>
       </w:pPr>
       <w:r>
-        <w:t xml:space="preserve">Figure 8: Определение идентификатора процесса</w:t>
+        <w:t xml:space="preserve">Figure 8:</w:t>
+      </w:r>
+      <w:r>
+        <w:t xml:space="preserve"> </w:t>
       </w:r>
     </w:p>
     <w:bookmarkEnd w:id="0"/>
+    <w:p>
+      <w:pPr>
+        <w:numPr>
+          <w:ilvl w:val="0"/>
+          <w:numId w:val="1023"/>
+        </w:numPr>
+        <w:pStyle w:val="Compact"/>
+      </w:pPr>
+      <w:r>
+        <w:t xml:space="preserve">5.7. Отмените последнее действие (C-/) (рис.</w:t>
+      </w:r>
+      <w:r>
+        <w:t xml:space="preserve"> </w:t>
+      </w:r>
+      <w:hyperlink w:anchor="fig:009">
+        <w:r>
+          <w:rPr>
+            <w:rStyle w:val="Hyperlink"/>
+          </w:rPr>
+          <w:t xml:space="preserve">9</w:t>
+        </w:r>
+      </w:hyperlink>
+      <w:r>
+        <w:t xml:space="preserve">).</w:t>
+      </w:r>
+    </w:p>
     <w:bookmarkStart w:id="0" w:name="fig:009"/>
     <w:p>
       <w:pPr>
         <w:pStyle w:val="CaptionedFigure"/>
       </w:pPr>
-      <w:bookmarkStart w:id="57" w:name="fig:009"/>
+      <w:bookmarkStart w:id="59" w:name="fig:009"/>
       <w:r>
         <w:drawing>
           <wp:inline>
-            <wp:extent cx="5334000" cy="1538820"/>
+            <wp:extent cx="5334000" cy="2633347"/>
             <wp:effectExtent b="0" l="0" r="0" t="0"/>
-            <wp:docPr descr="Figure 9: Другой способ определения идентификатора процесса" title="" id="55" name="Picture"/>
+            <wp:docPr descr="Figure 9: " title="" id="57" name="Picture"/>
             <a:graphic>
               <a:graphicData uri="http://schemas.openxmlformats.org/drawingml/2006/picture">
                 <pic:pic>
                   <pic:nvPicPr>
-                    <pic:cNvPr descr="image/91.png" id="56" name="Picture"/>
+                    <pic:cNvPr descr="image/8.png" id="58" name="Picture"/>
                     <pic:cNvPicPr>
                       <a:picLocks noChangeArrowheads="1" noChangeAspect="1"/>
                     </pic:cNvPicPr>
                   </pic:nvPicPr>
                   <pic:blipFill>
-                    <a:blip r:embed="rId54"/>
+                    <a:blip r:embed="rId56"/>
                     <a:stretch>
                       <a:fillRect/>
                     </a:stretch>
@@ -1140,7 +1537,7 @@
                   <pic:spPr bwMode="auto">
                     <a:xfrm>
                       <a:off x="0" y="0"/>
-                      <a:ext cx="5334000" cy="1538820"/>
+                      <a:ext cx="5334000" cy="2633347"/>
                     </a:xfrm>
                     <a:prstGeom prst="rect">
                       <a:avLst/>
@@ -1158,14 +1555,17 @@
           </wp:inline>
         </w:drawing>
       </w:r>
-      <w:bookmarkEnd w:id="57"/>
+      <w:bookmarkEnd w:id="59"/>
     </w:p>
     <w:p>
       <w:pPr>
         <w:pStyle w:val="ImageCaption"/>
       </w:pPr>
       <w:r>
-        <w:t xml:space="preserve">Figure 9: Другой способ определения идентификатора процесса</w:t>
+        <w:t xml:space="preserve">Figure 9:</w:t>
+      </w:r>
+      <w:r>
+        <w:t xml:space="preserve"> </w:t>
       </w:r>
     </w:p>
     <w:bookmarkEnd w:id="0"/>
@@ -1173,12 +1573,91 @@
       <w:pPr>
         <w:numPr>
           <w:ilvl w:val="0"/>
-          <w:numId w:val="1010"/>
-        </w:numPr>
-        <w:pStyle w:val="Compact"/>
-      </w:pPr>
-      <w:r>
-        <w:t xml:space="preserve">Прочтите справку (man) команды kill (рис.</w:t>
+          <w:numId w:val="1024"/>
+        </w:numPr>
+        <w:pStyle w:val="Compact"/>
+      </w:pPr>
+      <w:r>
+        <w:t xml:space="preserve">Научитесь использовать команды по перемещению курсора.</w:t>
+      </w:r>
+    </w:p>
+    <w:p>
+      <w:pPr>
+        <w:numPr>
+          <w:ilvl w:val="0"/>
+          <w:numId w:val="1025"/>
+        </w:numPr>
+      </w:pPr>
+      <w:r>
+        <w:t xml:space="preserve">6.1. Переместите курсор в начало строки (C-a).</w:t>
+      </w:r>
+    </w:p>
+    <w:p>
+      <w:pPr>
+        <w:numPr>
+          <w:ilvl w:val="0"/>
+          <w:numId w:val="1025"/>
+        </w:numPr>
+      </w:pPr>
+      <w:r>
+        <w:t xml:space="preserve">6.2. Переместите курсор в конец строки (C-e).</w:t>
+      </w:r>
+    </w:p>
+    <w:p>
+      <w:pPr>
+        <w:numPr>
+          <w:ilvl w:val="0"/>
+          <w:numId w:val="1025"/>
+        </w:numPr>
+      </w:pPr>
+      <w:r>
+        <w:t xml:space="preserve">6.3. Переместите курсор в начало буфера (M-&lt;).</w:t>
+      </w:r>
+    </w:p>
+    <w:p>
+      <w:pPr>
+        <w:numPr>
+          <w:ilvl w:val="0"/>
+          <w:numId w:val="1025"/>
+        </w:numPr>
+      </w:pPr>
+      <w:r>
+        <w:t xml:space="preserve">6.4. Переместите курсор в конец буфера (M-&gt;).</w:t>
+      </w:r>
+    </w:p>
+    <w:p>
+      <w:pPr>
+        <w:numPr>
+          <w:ilvl w:val="0"/>
+          <w:numId w:val="1025"/>
+        </w:numPr>
+      </w:pPr>
+      <w:r>
+        <w:t xml:space="preserve">Научились использовать команды по перемещению курсора.</w:t>
+      </w:r>
+    </w:p>
+    <w:p>
+      <w:pPr>
+        <w:numPr>
+          <w:ilvl w:val="0"/>
+          <w:numId w:val="1026"/>
+        </w:numPr>
+        <w:pStyle w:val="Compact"/>
+      </w:pPr>
+      <w:r>
+        <w:t xml:space="preserve">Управление буферами.</w:t>
+      </w:r>
+    </w:p>
+    <w:p>
+      <w:pPr>
+        <w:numPr>
+          <w:ilvl w:val="0"/>
+          <w:numId w:val="1027"/>
+        </w:numPr>
+        <w:pStyle w:val="Compact"/>
+      </w:pPr>
+      <w:r>
+        <w:t xml:space="preserve">7.1. Вывести список активных буферов на экран (C-x C-b) (рис.</w:t>
       </w:r>
       <w:r>
         <w:t xml:space="preserve"> </w:t>
@@ -1192,26 +1671,6 @@
         </w:r>
       </w:hyperlink>
       <w:r>
-        <w:t xml:space="preserve">), после чего используйте её для завершения</w:t>
-      </w:r>
-      <w:r>
-        <w:t xml:space="preserve"> </w:t>
-      </w:r>
-      <w:r>
-        <w:t xml:space="preserve">процесса gedit (рис.</w:t>
-      </w:r>
-      <w:r>
-        <w:t xml:space="preserve"> </w:t>
-      </w:r>
-      <w:hyperlink w:anchor="fig:011">
-        <w:r>
-          <w:rPr>
-            <w:rStyle w:val="Hyperlink"/>
-          </w:rPr>
-          <w:t xml:space="preserve">11</w:t>
-        </w:r>
-      </w:hyperlink>
-      <w:r>
         <w:t xml:space="preserve">).</w:t>
       </w:r>
     </w:p>
@@ -1220,24 +1679,24 @@
       <w:pPr>
         <w:pStyle w:val="CaptionedFigure"/>
       </w:pPr>
-      <w:bookmarkStart w:id="61" w:name="fig:010"/>
+      <w:bookmarkStart w:id="63" w:name="fig:010"/>
       <w:r>
         <w:drawing>
           <wp:inline>
-            <wp:extent cx="5334000" cy="4775424"/>
+            <wp:extent cx="5334000" cy="4551329"/>
             <wp:effectExtent b="0" l="0" r="0" t="0"/>
-            <wp:docPr descr="Figure 10: Справка команды kill" title="" id="59" name="Picture"/>
+            <wp:docPr descr="Figure 10: " title="" id="61" name="Picture"/>
             <a:graphic>
               <a:graphicData uri="http://schemas.openxmlformats.org/drawingml/2006/picture">
                 <pic:pic>
                   <pic:nvPicPr>
-                    <pic:cNvPr descr="image/101.png" id="60" name="Picture"/>
+                    <pic:cNvPr descr="image/7.1.png" id="62" name="Picture"/>
                     <pic:cNvPicPr>
                       <a:picLocks noChangeArrowheads="1" noChangeAspect="1"/>
                     </pic:cNvPicPr>
                   </pic:nvPicPr>
                   <pic:blipFill>
-                    <a:blip r:embed="rId58"/>
+                    <a:blip r:embed="rId60"/>
                     <a:stretch>
                       <a:fillRect/>
                     </a:stretch>
@@ -1245,7 +1704,7 @@
                   <pic:spPr bwMode="auto">
                     <a:xfrm>
                       <a:off x="0" y="0"/>
-                      <a:ext cx="5334000" cy="4775424"/>
+                      <a:ext cx="5334000" cy="4551329"/>
                     </a:xfrm>
                     <a:prstGeom prst="rect">
                       <a:avLst/>
@@ -1263,40 +1722,75 @@
           </wp:inline>
         </w:drawing>
       </w:r>
-      <w:bookmarkEnd w:id="61"/>
+      <w:bookmarkEnd w:id="63"/>
     </w:p>
     <w:p>
       <w:pPr>
         <w:pStyle w:val="ImageCaption"/>
       </w:pPr>
       <w:r>
-        <w:t xml:space="preserve">Figure 10: Справка команды kill</w:t>
+        <w:t xml:space="preserve">Figure 10:</w:t>
+      </w:r>
+      <w:r>
+        <w:t xml:space="preserve"> </w:t>
       </w:r>
     </w:p>
     <w:bookmarkEnd w:id="0"/>
+    <w:p>
+      <w:pPr>
+        <w:numPr>
+          <w:ilvl w:val="0"/>
+          <w:numId w:val="1028"/>
+        </w:numPr>
+        <w:pStyle w:val="Compact"/>
+      </w:pPr>
+      <w:r>
+        <w:t xml:space="preserve">7.2. Переместитесь во вновь открытое окно (C-x) o со списком открытых буферов</w:t>
+      </w:r>
+      <w:r>
+        <w:t xml:space="preserve"> </w:t>
+      </w:r>
+      <w:r>
+        <w:t xml:space="preserve">и переключитесь на другой буфер (рис.</w:t>
+      </w:r>
+      <w:r>
+        <w:t xml:space="preserve"> </w:t>
+      </w:r>
+      <w:hyperlink w:anchor="fig:011">
+        <w:r>
+          <w:rPr>
+            <w:rStyle w:val="Hyperlink"/>
+          </w:rPr>
+          <w:t xml:space="preserve">11</w:t>
+        </w:r>
+      </w:hyperlink>
+      <w:r>
+        <w:t xml:space="preserve">).</w:t>
+      </w:r>
+    </w:p>
     <w:bookmarkStart w:id="0" w:name="fig:011"/>
     <w:p>
       <w:pPr>
         <w:pStyle w:val="CaptionedFigure"/>
       </w:pPr>
-      <w:bookmarkStart w:id="65" w:name="fig:011"/>
+      <w:bookmarkStart w:id="67" w:name="fig:011"/>
       <w:r>
         <w:drawing>
           <wp:inline>
-            <wp:extent cx="3987800" cy="1130300"/>
+            <wp:extent cx="5334000" cy="4551329"/>
             <wp:effectExtent b="0" l="0" r="0" t="0"/>
-            <wp:docPr descr="Figure 11: Завершение процесса командой kill" title="" id="63" name="Picture"/>
+            <wp:docPr descr="Figure 11: " title="" id="65" name="Picture"/>
             <a:graphic>
               <a:graphicData uri="http://schemas.openxmlformats.org/drawingml/2006/picture">
                 <pic:pic>
                   <pic:nvPicPr>
-                    <pic:cNvPr descr="image/10.png" id="64" name="Picture"/>
+                    <pic:cNvPr descr="image/7.2.png" id="66" name="Picture"/>
                     <pic:cNvPicPr>
                       <a:picLocks noChangeArrowheads="1" noChangeAspect="1"/>
                     </pic:cNvPicPr>
                   </pic:nvPicPr>
                   <pic:blipFill>
-                    <a:blip r:embed="rId62"/>
+                    <a:blip r:embed="rId64"/>
                     <a:stretch>
                       <a:fillRect/>
                     </a:stretch>
@@ -1304,7 +1798,7 @@
                   <pic:spPr bwMode="auto">
                     <a:xfrm>
                       <a:off x="0" y="0"/>
-                      <a:ext cx="3987800" cy="1130300"/>
+                      <a:ext cx="5334000" cy="4551329"/>
                     </a:xfrm>
                     <a:prstGeom prst="rect">
                       <a:avLst/>
@@ -1322,14 +1816,17 @@
           </wp:inline>
         </w:drawing>
       </w:r>
-      <w:bookmarkEnd w:id="65"/>
+      <w:bookmarkEnd w:id="67"/>
     </w:p>
     <w:p>
       <w:pPr>
         <w:pStyle w:val="ImageCaption"/>
       </w:pPr>
       <w:r>
-        <w:t xml:space="preserve">Figure 11: Завершение процесса командой kill</w:t>
+        <w:t xml:space="preserve">Figure 11:</w:t>
+      </w:r>
+      <w:r>
+        <w:t xml:space="preserve"> </w:t>
       </w:r>
     </w:p>
     <w:bookmarkEnd w:id="0"/>
@@ -1337,74 +1834,26 @@
       <w:pPr>
         <w:numPr>
           <w:ilvl w:val="0"/>
-          <w:numId w:val="1011"/>
-        </w:numPr>
-        <w:pStyle w:val="Compact"/>
-      </w:pPr>
-      <w:r>
-        <w:t xml:space="preserve">Выполните команды df (рис.</w:t>
-      </w:r>
-      <w:r>
-        <w:t xml:space="preserve"> </w:t>
-      </w:r>
-      <w:hyperlink w:anchor="fig:014">
+          <w:numId w:val="1029"/>
+        </w:numPr>
+        <w:pStyle w:val="Compact"/>
+      </w:pPr>
+      <w:r>
+        <w:t xml:space="preserve">7.3. Закройте это окно (C-x 0) (рис.</w:t>
+      </w:r>
+      <w:r>
+        <w:t xml:space="preserve"> </w:t>
+      </w:r>
+      <w:hyperlink w:anchor="fig:012">
         <w:r>
           <w:rPr>
             <w:rStyle w:val="Hyperlink"/>
           </w:rPr>
-          <w:t xml:space="preserve">13</w:t>
+          <w:t xml:space="preserve">12</w:t>
         </w:r>
       </w:hyperlink>
       <w:r>
-        <w:t xml:space="preserve">) и du (рис.</w:t>
-      </w:r>
-      <w:r>
-        <w:t xml:space="preserve"> </w:t>
-      </w:r>
-      <w:hyperlink w:anchor="fig:016">
-        <w:r>
-          <w:rPr>
-            <w:rStyle w:val="Hyperlink"/>
-          </w:rPr>
-          <w:t xml:space="preserve">15</w:t>
-        </w:r>
-      </w:hyperlink>
-      <w:r>
-        <w:t xml:space="preserve">), предварительно получив более подробную информацию</w:t>
-      </w:r>
-      <w:r>
-        <w:t xml:space="preserve"> </w:t>
-      </w:r>
-      <w:r>
-        <w:t xml:space="preserve">об командах df (рис.</w:t>
-      </w:r>
-      <w:r>
-        <w:t xml:space="preserve"> </w:t>
-      </w:r>
-      <w:hyperlink w:anchor="fig:011">
-        <w:r>
-          <w:rPr>
-            <w:rStyle w:val="Hyperlink"/>
-          </w:rPr>
-          <w:t xml:space="preserve">11</w:t>
-        </w:r>
-      </w:hyperlink>
-      <w:r>
-        <w:t xml:space="preserve">) и du (рис.</w:t>
-      </w:r>
-      <w:r>
-        <w:t xml:space="preserve"> </w:t>
-      </w:r>
-      <w:hyperlink w:anchor="fig:015">
-        <w:r>
-          <w:rPr>
-            <w:rStyle w:val="Hyperlink"/>
-          </w:rPr>
-          <w:t xml:space="preserve">14</w:t>
-        </w:r>
-      </w:hyperlink>
-      <w:r>
-        <w:t xml:space="preserve">), с помощью команды man.</w:t>
+        <w:t xml:space="preserve">).</w:t>
       </w:r>
     </w:p>
     <w:bookmarkStart w:id="0" w:name="fig:012"/>
@@ -1412,24 +1861,24 @@
       <w:pPr>
         <w:pStyle w:val="CaptionedFigure"/>
       </w:pPr>
-      <w:bookmarkStart w:id="69" w:name="fig:012"/>
+      <w:bookmarkStart w:id="71" w:name="fig:012"/>
       <w:r>
         <w:drawing>
           <wp:inline>
-            <wp:extent cx="5334000" cy="4144855"/>
+            <wp:extent cx="5334000" cy="4551329"/>
             <wp:effectExtent b="0" l="0" r="0" t="0"/>
-            <wp:docPr descr="Figure 12: Справка команды df" title="" id="67" name="Picture"/>
+            <wp:docPr descr="Figure 12: " title="" id="69" name="Picture"/>
             <a:graphic>
               <a:graphicData uri="http://schemas.openxmlformats.org/drawingml/2006/picture">
                 <pic:pic>
                   <pic:nvPicPr>
-                    <pic:cNvPr descr="image/11.png" id="68" name="Picture"/>
+                    <pic:cNvPr descr="image/7.3.png" id="70" name="Picture"/>
                     <pic:cNvPicPr>
                       <a:picLocks noChangeArrowheads="1" noChangeAspect="1"/>
                     </pic:cNvPicPr>
                   </pic:nvPicPr>
                   <pic:blipFill>
-                    <a:blip r:embed="rId66"/>
+                    <a:blip r:embed="rId68"/>
                     <a:stretch>
                       <a:fillRect/>
                     </a:stretch>
@@ -1437,7 +1886,7 @@
                   <pic:spPr bwMode="auto">
                     <a:xfrm>
                       <a:off x="0" y="0"/>
-                      <a:ext cx="5334000" cy="4144855"/>
+                      <a:ext cx="5334000" cy="4551329"/>
                     </a:xfrm>
                     <a:prstGeom prst="rect">
                       <a:avLst/>
@@ -1455,40 +1904,71 @@
           </wp:inline>
         </w:drawing>
       </w:r>
-      <w:bookmarkEnd w:id="69"/>
+      <w:bookmarkEnd w:id="71"/>
     </w:p>
     <w:p>
       <w:pPr>
         <w:pStyle w:val="ImageCaption"/>
       </w:pPr>
       <w:r>
-        <w:t xml:space="preserve">Figure 12: Справка команды df</w:t>
+        <w:t xml:space="preserve">Figure 12:</w:t>
+      </w:r>
+      <w:r>
+        <w:t xml:space="preserve"> </w:t>
       </w:r>
     </w:p>
     <w:bookmarkEnd w:id="0"/>
-    <w:bookmarkStart w:id="0" w:name="fig:014"/>
+    <w:p>
+      <w:pPr>
+        <w:pStyle w:val="BodyText"/>
+      </w:pPr>
+      <w:r>
+        <w:t xml:space="preserve">7.4. Теперь вновь переключайтесь между буферами, но уже без вывода их списка на</w:t>
+      </w:r>
+      <w:r>
+        <w:t xml:space="preserve"> </w:t>
+      </w:r>
+      <w:r>
+        <w:t xml:space="preserve">экран (C-x b) (рис.</w:t>
+      </w:r>
+      <w:r>
+        <w:t xml:space="preserve"> </w:t>
+      </w:r>
+      <w:hyperlink w:anchor="fig:013">
+        <w:r>
+          <w:rPr>
+            <w:rStyle w:val="Hyperlink"/>
+          </w:rPr>
+          <w:t xml:space="preserve">13</w:t>
+        </w:r>
+      </w:hyperlink>
+      <w:r>
+        <w:t xml:space="preserve">).</w:t>
+      </w:r>
+    </w:p>
+    <w:bookmarkStart w:id="0" w:name="fig:013"/>
     <w:p>
       <w:pPr>
         <w:pStyle w:val="CaptionedFigure"/>
       </w:pPr>
-      <w:bookmarkStart w:id="73" w:name="fig:014"/>
+      <w:bookmarkStart w:id="75" w:name="fig:013"/>
       <w:r>
         <w:drawing>
           <wp:inline>
-            <wp:extent cx="5334000" cy="1982491"/>
+            <wp:extent cx="5334000" cy="4551329"/>
             <wp:effectExtent b="0" l="0" r="0" t="0"/>
-            <wp:docPr descr="Figure 13: Выполнение команды df" title="" id="71" name="Picture"/>
+            <wp:docPr descr="Figure 13: " title="" id="73" name="Picture"/>
             <a:graphic>
               <a:graphicData uri="http://schemas.openxmlformats.org/drawingml/2006/picture">
                 <pic:pic>
                   <pic:nvPicPr>
-                    <pic:cNvPr descr="image/111.png" id="72" name="Picture"/>
+                    <pic:cNvPr descr="image/7.4.png" id="74" name="Picture"/>
                     <pic:cNvPicPr>
                       <a:picLocks noChangeArrowheads="1" noChangeAspect="1"/>
                     </pic:cNvPicPr>
                   </pic:nvPicPr>
                   <pic:blipFill>
-                    <a:blip r:embed="rId70"/>
+                    <a:blip r:embed="rId72"/>
                     <a:stretch>
                       <a:fillRect/>
                     </a:stretch>
@@ -1496,7 +1976,7 @@
                   <pic:spPr bwMode="auto">
                     <a:xfrm>
                       <a:off x="0" y="0"/>
-                      <a:ext cx="5334000" cy="1982491"/>
+                      <a:ext cx="5334000" cy="4551329"/>
                     </a:xfrm>
                     <a:prstGeom prst="rect">
                       <a:avLst/>
@@ -1514,40 +1994,87 @@
           </wp:inline>
         </w:drawing>
       </w:r>
-      <w:bookmarkEnd w:id="73"/>
+      <w:bookmarkEnd w:id="75"/>
     </w:p>
     <w:p>
       <w:pPr>
         <w:pStyle w:val="ImageCaption"/>
       </w:pPr>
       <w:r>
-        <w:t xml:space="preserve">Figure 13: Выполнение команды df</w:t>
+        <w:t xml:space="preserve">Figure 13:</w:t>
+      </w:r>
+      <w:r>
+        <w:t xml:space="preserve"> </w:t>
       </w:r>
     </w:p>
     <w:bookmarkEnd w:id="0"/>
-    <w:bookmarkStart w:id="0" w:name="fig:015"/>
+    <w:p>
+      <w:pPr>
+        <w:numPr>
+          <w:ilvl w:val="0"/>
+          <w:numId w:val="1030"/>
+        </w:numPr>
+        <w:pStyle w:val="Compact"/>
+      </w:pPr>
+      <w:r>
+        <w:t xml:space="preserve">Управление окнами.</w:t>
+      </w:r>
+    </w:p>
+    <w:p>
+      <w:pPr>
+        <w:numPr>
+          <w:ilvl w:val="0"/>
+          <w:numId w:val="1031"/>
+        </w:numPr>
+        <w:pStyle w:val="Compact"/>
+      </w:pPr>
+      <w:r>
+        <w:t xml:space="preserve">8.1. Поделите фрейм на 4 части: разделите фрейм на два окна по вертикали (C-x 3),</w:t>
+      </w:r>
+      <w:r>
+        <w:t xml:space="preserve"> </w:t>
+      </w:r>
+      <w:r>
+        <w:t xml:space="preserve">а затем каждое из этих окон на две части по горизонтали (C-x 2) (рис.</w:t>
+      </w:r>
+      <w:r>
+        <w:t xml:space="preserve"> </w:t>
+      </w:r>
+      <w:hyperlink w:anchor="fig:014">
+        <w:r>
+          <w:rPr>
+            <w:rStyle w:val="Hyperlink"/>
+          </w:rPr>
+          <w:t xml:space="preserve">14</w:t>
+        </w:r>
+      </w:hyperlink>
+      <w:r>
+        <w:t xml:space="preserve">).</w:t>
+      </w:r>
+    </w:p>
+    <w:bookmarkStart w:id="0" w:name="fig:014"/>
     <w:p>
       <w:pPr>
         <w:pStyle w:val="CaptionedFigure"/>
       </w:pPr>
-      <w:bookmarkStart w:id="77" w:name="fig:015"/>
+      <w:bookmarkStart w:id="79" w:name="fig:014"/>
       <w:r>
         <w:drawing>
           <wp:inline>
-            <wp:extent cx="5334000" cy="4059766"/>
+            <wp:extent cx="5334000" cy="4750118"/>
             <wp:effectExtent b="0" l="0" r="0" t="0"/>
-            <wp:docPr descr="Figure 14: Справка команды du" title="" id="75" name="Picture"/>
+            <wp:docPr descr="Figure 14: " title="" id="77" name="Picture"/>
             <a:graphic>
               <a:graphicData uri="http://schemas.openxmlformats.org/drawingml/2006/picture">
                 <pic:pic>
                   <pic:nvPicPr>
-                    <pic:cNvPr descr="image/112.png" id="76" name="Picture"/>
+                    <pic:cNvPr descr="image/8.1.png" id="78" name="Picture"/>
                     <pic:cNvPicPr>
                       <a:picLocks noChangeArrowheads="1" noChangeAspect="1"/>
                     </pic:cNvPicPr>
                   </pic:nvPicPr>
                   <pic:blipFill>
-                    <a:blip r:embed="rId74"/>
+                    <a:blip r:embed="rId76"/>
                     <a:stretch>
                       <a:fillRect/>
                     </a:stretch>
@@ -1555,7 +2082,7 @@
                   <pic:spPr bwMode="auto">
                     <a:xfrm>
                       <a:off x="0" y="0"/>
-                      <a:ext cx="5334000" cy="4059766"/>
+                      <a:ext cx="5334000" cy="4750118"/>
                     </a:xfrm>
                     <a:prstGeom prst="rect">
                       <a:avLst/>
@@ -1573,40 +2100,75 @@
           </wp:inline>
         </w:drawing>
       </w:r>
-      <w:bookmarkEnd w:id="77"/>
+      <w:bookmarkEnd w:id="79"/>
     </w:p>
     <w:p>
       <w:pPr>
         <w:pStyle w:val="ImageCaption"/>
       </w:pPr>
       <w:r>
-        <w:t xml:space="preserve">Figure 14: Справка команды du</w:t>
+        <w:t xml:space="preserve">Figure 14:</w:t>
+      </w:r>
+      <w:r>
+        <w:t xml:space="preserve"> </w:t>
       </w:r>
     </w:p>
     <w:bookmarkEnd w:id="0"/>
-    <w:bookmarkStart w:id="0" w:name="fig:016"/>
+    <w:p>
+      <w:pPr>
+        <w:numPr>
+          <w:ilvl w:val="0"/>
+          <w:numId w:val="1032"/>
+        </w:numPr>
+        <w:pStyle w:val="Compact"/>
+      </w:pPr>
+      <w:r>
+        <w:t xml:space="preserve">8.2. В каждом из четырёх созданных окон откройте новый буфер (файл) и введите</w:t>
+      </w:r>
+      <w:r>
+        <w:t xml:space="preserve"> </w:t>
+      </w:r>
+      <w:r>
+        <w:t xml:space="preserve">несколько строк текста (рис.</w:t>
+      </w:r>
+      <w:r>
+        <w:t xml:space="preserve"> </w:t>
+      </w:r>
+      <w:hyperlink w:anchor="fig:015">
+        <w:r>
+          <w:rPr>
+            <w:rStyle w:val="Hyperlink"/>
+          </w:rPr>
+          <w:t xml:space="preserve">17</w:t>
+        </w:r>
+      </w:hyperlink>
+      <w:r>
+        <w:t xml:space="preserve">).</w:t>
+      </w:r>
+    </w:p>
+    <w:bookmarkStart w:id="0" w:name="fig:015"/>
     <w:p>
       <w:pPr>
         <w:pStyle w:val="CaptionedFigure"/>
       </w:pPr>
-      <w:bookmarkStart w:id="80" w:name="fig:016"/>
+      <w:bookmarkStart w:id="83" w:name="fig:015"/>
       <w:r>
         <w:drawing>
           <wp:inline>
-            <wp:extent cx="5334000" cy="4059766"/>
+            <wp:extent cx="5334000" cy="4750118"/>
             <wp:effectExtent b="0" l="0" r="0" t="0"/>
-            <wp:docPr descr="Figure 15: Выполнение команды du" title="" id="78" name="Picture"/>
+            <wp:docPr descr="Figure 15: " title="" id="81" name="Picture"/>
             <a:graphic>
               <a:graphicData uri="http://schemas.openxmlformats.org/drawingml/2006/picture">
                 <pic:pic>
                   <pic:nvPicPr>
-                    <pic:cNvPr descr="image/112.png" id="79" name="Picture"/>
+                    <pic:cNvPr descr="image/8.2.png" id="82" name="Picture"/>
                     <pic:cNvPicPr>
                       <a:picLocks noChangeArrowheads="1" noChangeAspect="1"/>
                     </pic:cNvPicPr>
                   </pic:nvPicPr>
                   <pic:blipFill>
-                    <a:blip r:embed="rId74"/>
+                    <a:blip r:embed="rId80"/>
                     <a:stretch>
                       <a:fillRect/>
                     </a:stretch>
@@ -1614,7 +2176,7 @@
                   <pic:spPr bwMode="auto">
                     <a:xfrm>
                       <a:off x="0" y="0"/>
-                      <a:ext cx="5334000" cy="4059766"/>
+                      <a:ext cx="5334000" cy="4750118"/>
                     </a:xfrm>
                     <a:prstGeom prst="rect">
                       <a:avLst/>
@@ -1632,14 +2194,17 @@
           </wp:inline>
         </w:drawing>
       </w:r>
-      <w:bookmarkEnd w:id="80"/>
+      <w:bookmarkEnd w:id="83"/>
     </w:p>
     <w:p>
       <w:pPr>
         <w:pStyle w:val="ImageCaption"/>
       </w:pPr>
       <w:r>
-        <w:t xml:space="preserve">Figure 15: Выполнение команды du</w:t>
+        <w:t xml:space="preserve">Figure 15:</w:t>
+      </w:r>
+      <w:r>
+        <w:t xml:space="preserve"> </w:t>
       </w:r>
     </w:p>
     <w:bookmarkEnd w:id="0"/>
@@ -1647,51 +2212,69 @@
       <w:pPr>
         <w:numPr>
           <w:ilvl w:val="0"/>
-          <w:numId w:val="1012"/>
-        </w:numPr>
-        <w:pStyle w:val="Compact"/>
-      </w:pPr>
-      <w:r>
-        <w:t xml:space="preserve">Воспользовавшись справкой команды find, выведите имена всех директорий, имеющихся в вашем домашнем каталоге (рис.</w:t>
-      </w:r>
-      <w:r>
-        <w:t xml:space="preserve"> </w:t>
-      </w:r>
-      <w:hyperlink w:anchor="fig:017">
+          <w:numId w:val="1033"/>
+        </w:numPr>
+        <w:pStyle w:val="Compact"/>
+      </w:pPr>
+      <w:r>
+        <w:t xml:space="preserve">Режим поиска</w:t>
+      </w:r>
+    </w:p>
+    <w:p>
+      <w:pPr>
+        <w:numPr>
+          <w:ilvl w:val="0"/>
+          <w:numId w:val="1034"/>
+        </w:numPr>
+        <w:pStyle w:val="Compact"/>
+      </w:pPr>
+      <w:r>
+        <w:t xml:space="preserve">9.1. Переключитесь в режим поиска (C-s) и найдите несколько слов, присутствующих</w:t>
+      </w:r>
+      <w:r>
+        <w:t xml:space="preserve"> </w:t>
+      </w:r>
+      <w:r>
+        <w:t xml:space="preserve">в тексте (рис.</w:t>
+      </w:r>
+      <w:r>
+        <w:t xml:space="preserve"> </w:t>
+      </w:r>
+      <w:hyperlink w:anchor="fig:015">
         <w:r>
           <w:rPr>
             <w:rStyle w:val="Hyperlink"/>
           </w:rPr>
-          <w:t xml:space="preserve">16</w:t>
+          <w:t xml:space="preserve">17</w:t>
         </w:r>
       </w:hyperlink>
       <w:r>
         <w:t xml:space="preserve">).</w:t>
       </w:r>
     </w:p>
-    <w:bookmarkStart w:id="0" w:name="fig:017"/>
+    <w:bookmarkStart w:id="0" w:name="fig:015"/>
     <w:p>
       <w:pPr>
         <w:pStyle w:val="CaptionedFigure"/>
       </w:pPr>
-      <w:bookmarkStart w:id="84" w:name="fig:017"/>
+      <w:bookmarkStart w:id="87" w:name="fig:015"/>
       <w:r>
         <w:drawing>
           <wp:inline>
-            <wp:extent cx="5334000" cy="5010954"/>
+            <wp:extent cx="5334000" cy="4750118"/>
             <wp:effectExtent b="0" l="0" r="0" t="0"/>
-            <wp:docPr descr="Figure 16: Выполнение команды find" title="" id="82" name="Picture"/>
+            <wp:docPr descr="Figure 16: " title="" id="85" name="Picture"/>
             <a:graphic>
               <a:graphicData uri="http://schemas.openxmlformats.org/drawingml/2006/picture">
                 <pic:pic>
                   <pic:nvPicPr>
-                    <pic:cNvPr descr="image/12.png" id="83" name="Picture"/>
+                    <pic:cNvPr descr="image/91.png" id="86" name="Picture"/>
                     <pic:cNvPicPr>
                       <a:picLocks noChangeArrowheads="1" noChangeAspect="1"/>
                     </pic:cNvPicPr>
                   </pic:nvPicPr>
                   <pic:blipFill>
-                    <a:blip r:embed="rId81"/>
+                    <a:blip r:embed="rId84"/>
                     <a:stretch>
                       <a:fillRect/>
                     </a:stretch>
@@ -1699,7 +2282,7 @@
                   <pic:spPr bwMode="auto">
                     <a:xfrm>
                       <a:off x="0" y="0"/>
-                      <a:ext cx="5334000" cy="5010954"/>
+                      <a:ext cx="5334000" cy="4750118"/>
                     </a:xfrm>
                     <a:prstGeom prst="rect">
                       <a:avLst/>
@@ -1717,19 +2300,259 @@
           </wp:inline>
         </w:drawing>
       </w:r>
-      <w:bookmarkEnd w:id="84"/>
+      <w:bookmarkEnd w:id="87"/>
     </w:p>
     <w:p>
       <w:pPr>
         <w:pStyle w:val="ImageCaption"/>
       </w:pPr>
       <w:r>
-        <w:t xml:space="preserve">Figure 16: Выполнение команды find</w:t>
+        <w:t xml:space="preserve">Figure 16:</w:t>
+      </w:r>
+      <w:r>
+        <w:t xml:space="preserve"> </w:t>
       </w:r>
     </w:p>
     <w:bookmarkEnd w:id="0"/>
-    <w:bookmarkEnd w:id="85"/>
-    <w:bookmarkStart w:id="86" w:name="выводы"/>
+    <w:p>
+      <w:pPr>
+        <w:numPr>
+          <w:ilvl w:val="0"/>
+          <w:numId w:val="1035"/>
+        </w:numPr>
+        <w:pStyle w:val="Compact"/>
+      </w:pPr>
+      <w:r>
+        <w:t xml:space="preserve">9.2. Переключайтесь между результатами поиска, нажимая C-s (рис.</w:t>
+      </w:r>
+      <w:r>
+        <w:t xml:space="preserve"> </w:t>
+      </w:r>
+      <w:hyperlink w:anchor="fig:015">
+        <w:r>
+          <w:rPr>
+            <w:rStyle w:val="Hyperlink"/>
+          </w:rPr>
+          <w:t xml:space="preserve">17</w:t>
+        </w:r>
+      </w:hyperlink>
+      <w:r>
+        <w:t xml:space="preserve">).</w:t>
+      </w:r>
+    </w:p>
+    <w:bookmarkStart w:id="0" w:name="fig:015"/>
+    <w:p>
+      <w:pPr>
+        <w:pStyle w:val="CaptionedFigure"/>
+      </w:pPr>
+      <w:bookmarkStart w:id="91" w:name="fig:015"/>
+      <w:r>
+        <w:drawing>
+          <wp:inline>
+            <wp:extent cx="5334000" cy="4750118"/>
+            <wp:effectExtent b="0" l="0" r="0" t="0"/>
+            <wp:docPr descr="Figure 17: " title="" id="89" name="Picture"/>
+            <a:graphic>
+              <a:graphicData uri="http://schemas.openxmlformats.org/drawingml/2006/picture">
+                <pic:pic>
+                  <pic:nvPicPr>
+                    <pic:cNvPr descr="image/9.2.png" id="90" name="Picture"/>
+                    <pic:cNvPicPr>
+                      <a:picLocks noChangeArrowheads="1" noChangeAspect="1"/>
+                    </pic:cNvPicPr>
+                  </pic:nvPicPr>
+                  <pic:blipFill>
+                    <a:blip r:embed="rId88"/>
+                    <a:stretch>
+                      <a:fillRect/>
+                    </a:stretch>
+                  </pic:blipFill>
+                  <pic:spPr bwMode="auto">
+                    <a:xfrm>
+                      <a:off x="0" y="0"/>
+                      <a:ext cx="5334000" cy="4750118"/>
+                    </a:xfrm>
+                    <a:prstGeom prst="rect">
+                      <a:avLst/>
+                    </a:prstGeom>
+                    <a:noFill/>
+                    <a:ln w="9525">
+                      <a:noFill/>
+                      <a:headEnd/>
+                      <a:tailEnd/>
+                    </a:ln>
+                  </pic:spPr>
+                </pic:pic>
+              </a:graphicData>
+            </a:graphic>
+          </wp:inline>
+        </w:drawing>
+      </w:r>
+      <w:bookmarkEnd w:id="91"/>
+    </w:p>
+    <w:p>
+      <w:pPr>
+        <w:pStyle w:val="ImageCaption"/>
+      </w:pPr>
+      <w:r>
+        <w:t xml:space="preserve">Figure 17:</w:t>
+      </w:r>
+      <w:r>
+        <w:t xml:space="preserve"> </w:t>
+      </w:r>
+    </w:p>
+    <w:bookmarkEnd w:id="0"/>
+    <w:p>
+      <w:pPr>
+        <w:numPr>
+          <w:ilvl w:val="0"/>
+          <w:numId w:val="1036"/>
+        </w:numPr>
+      </w:pPr>
+      <w:r>
+        <w:t xml:space="preserve">9.3. Выйдите из режима поиска, нажав C-g.</w:t>
+      </w:r>
+    </w:p>
+    <w:p>
+      <w:pPr>
+        <w:numPr>
+          <w:ilvl w:val="0"/>
+          <w:numId w:val="1036"/>
+        </w:numPr>
+      </w:pPr>
+      <w:r>
+        <w:t xml:space="preserve">Команды были успешно выполнены.</w:t>
+      </w:r>
+    </w:p>
+    <w:p>
+      <w:pPr>
+        <w:numPr>
+          <w:ilvl w:val="0"/>
+          <w:numId w:val="1036"/>
+        </w:numPr>
+      </w:pPr>
+      <w:r>
+        <w:t xml:space="preserve">9.4. Перейдите в режим поиска и замены (M-%), введите текст, который следует найти</w:t>
+      </w:r>
+      <w:r>
+        <w:t xml:space="preserve"> </w:t>
+      </w:r>
+      <w:r>
+        <w:t xml:space="preserve">и заменить, нажмите Enter , затем введите текст для замены. После того как будут</w:t>
+      </w:r>
+      <w:r>
+        <w:t xml:space="preserve"> </w:t>
+      </w:r>
+      <w:r>
+        <w:t xml:space="preserve">подсвечены результаты поиска, нажмите ! для подтверждения замены.</w:t>
+      </w:r>
+    </w:p>
+    <w:p>
+      <w:pPr>
+        <w:numPr>
+          <w:ilvl w:val="0"/>
+          <w:numId w:val="1036"/>
+        </w:numPr>
+      </w:pPr>
+      <w:r>
+        <w:t xml:space="preserve">Команды были успешно выполнены.</w:t>
+      </w:r>
+    </w:p>
+    <w:p>
+      <w:pPr>
+        <w:numPr>
+          <w:ilvl w:val="0"/>
+          <w:numId w:val="1036"/>
+        </w:numPr>
+      </w:pPr>
+      <w:r>
+        <w:t xml:space="preserve">9.5. Испробуйте другой режим поиска, нажав M-s o. Объясните, чем он отличается от</w:t>
+      </w:r>
+      <w:r>
+        <w:t xml:space="preserve"> </w:t>
+      </w:r>
+      <w:r>
+        <w:t xml:space="preserve">обычного режима? (рис.</w:t>
+      </w:r>
+      <w:r>
+        <w:t xml:space="preserve"> </w:t>
+      </w:r>
+      <w:hyperlink w:anchor="fig:016">
+        <w:r>
+          <w:rPr>
+            <w:rStyle w:val="Hyperlink"/>
+          </w:rPr>
+          <w:t xml:space="preserve">18</w:t>
+        </w:r>
+      </w:hyperlink>
+      <w:r>
+        <w:t xml:space="preserve">).</w:t>
+      </w:r>
+    </w:p>
+    <w:bookmarkStart w:id="0" w:name="fig:016"/>
+    <w:p>
+      <w:pPr>
+        <w:pStyle w:val="CaptionedFigure"/>
+      </w:pPr>
+      <w:bookmarkStart w:id="95" w:name="fig:016"/>
+      <w:r>
+        <w:drawing>
+          <wp:inline>
+            <wp:extent cx="5334000" cy="4750118"/>
+            <wp:effectExtent b="0" l="0" r="0" t="0"/>
+            <wp:docPr descr="Figure 18: " title="" id="93" name="Picture"/>
+            <a:graphic>
+              <a:graphicData uri="http://schemas.openxmlformats.org/drawingml/2006/picture">
+                <pic:pic>
+                  <pic:nvPicPr>
+                    <pic:cNvPr descr="image/9.5.png" id="94" name="Picture"/>
+                    <pic:cNvPicPr>
+                      <a:picLocks noChangeArrowheads="1" noChangeAspect="1"/>
+                    </pic:cNvPicPr>
+                  </pic:nvPicPr>
+                  <pic:blipFill>
+                    <a:blip r:embed="rId92"/>
+                    <a:stretch>
+                      <a:fillRect/>
+                    </a:stretch>
+                  </pic:blipFill>
+                  <pic:spPr bwMode="auto">
+                    <a:xfrm>
+                      <a:off x="0" y="0"/>
+                      <a:ext cx="5334000" cy="4750118"/>
+                    </a:xfrm>
+                    <a:prstGeom prst="rect">
+                      <a:avLst/>
+                    </a:prstGeom>
+                    <a:noFill/>
+                    <a:ln w="9525">
+                      <a:noFill/>
+                      <a:headEnd/>
+                      <a:tailEnd/>
+                    </a:ln>
+                  </pic:spPr>
+                </pic:pic>
+              </a:graphicData>
+            </a:graphic>
+          </wp:inline>
+        </w:drawing>
+      </w:r>
+      <w:bookmarkEnd w:id="95"/>
+    </w:p>
+    <w:p>
+      <w:pPr>
+        <w:pStyle w:val="ImageCaption"/>
+      </w:pPr>
+      <w:r>
+        <w:t xml:space="preserve">Figure 18:</w:t>
+      </w:r>
+      <w:r>
+        <w:t xml:space="preserve"> </w:t>
+      </w:r>
+    </w:p>
+    <w:bookmarkEnd w:id="0"/>
+    <w:bookmarkEnd w:id="96"/>
+    <w:bookmarkStart w:id="97" w:name="выводы"/>
     <w:p>
       <w:pPr>
         <w:pStyle w:val="Heading1"/>
@@ -1738,7 +2561,7 @@
         <w:rPr>
           <w:rStyle w:val="SectionNumber"/>
         </w:rPr>
-        <w:t xml:space="preserve">4</w:t>
+        <w:t xml:space="preserve">6</w:t>
       </w:r>
       <w:r>
         <w:tab/>
@@ -1752,22 +2575,16 @@
         <w:pStyle w:val="FirstParagraph"/>
       </w:pPr>
       <w:r>
-        <w:t xml:space="preserve">Ознакомились с инструментами поиска файлов и фильтрации текстовых данных.</w:t>
-      </w:r>
-      <w:r>
-        <w:t xml:space="preserve"> </w:t>
-      </w:r>
-      <w:r>
-        <w:t xml:space="preserve">Приобретение практических навыков: по управлению процессами (и заданиями), по</w:t>
-      </w:r>
-      <w:r>
-        <w:t xml:space="preserve"> </w:t>
-      </w:r>
-      <w:r>
-        <w:t xml:space="preserve">проверке использования диска и обслуживанию файловых систем.</w:t>
-      </w:r>
-    </w:p>
-    <w:bookmarkEnd w:id="86"/>
+        <w:t xml:space="preserve">Познакомились с операционной системой Linux. Получили практические навыки рабо-</w:t>
+      </w:r>
+      <w:r>
+        <w:t xml:space="preserve"> </w:t>
+      </w:r>
+      <w:r>
+        <w:t xml:space="preserve">ты с редактором Emacs.</w:t>
+      </w:r>
+    </w:p>
+    <w:bookmarkEnd w:id="97"/>
     <w:sectPr/>
   </w:body>
 </w:document>
@@ -1959,6 +2776,507 @@
       </w:pPr>
     </w:lvl>
   </w:abstractNum>
+  <w:abstractNum w:abstractNumId="991">
+    <w:nsid w:val="A991"/>
+    <w:multiLevelType w:val="multilevel"/>
+    <w:lvl w:ilvl="0">
+      <w:numFmt w:val="bullet"/>
+      <w:lvlText w:val="•"/>
+      <w:lvlJc w:val="left"/>
+      <w:pPr>
+        <w:ind w:left="720" w:hanging="480"/>
+      </w:pPr>
+    </w:lvl>
+    <w:lvl w:ilvl="1">
+      <w:numFmt w:val="bullet"/>
+      <w:lvlText w:val="–"/>
+      <w:lvlJc w:val="left"/>
+      <w:pPr>
+        <w:ind w:left="1440" w:hanging="480"/>
+      </w:pPr>
+    </w:lvl>
+    <w:lvl w:ilvl="2">
+      <w:numFmt w:val="bullet"/>
+      <w:lvlText w:val="•"/>
+      <w:lvlJc w:val="left"/>
+      <w:pPr>
+        <w:ind w:left="2160" w:hanging="480"/>
+      </w:pPr>
+    </w:lvl>
+    <w:lvl w:ilvl="3">
+      <w:numFmt w:val="bullet"/>
+      <w:lvlText w:val="–"/>
+      <w:lvlJc w:val="left"/>
+      <w:pPr>
+        <w:ind w:left="2880" w:hanging="480"/>
+      </w:pPr>
+    </w:lvl>
+    <w:lvl w:ilvl="4">
+      <w:numFmt w:val="bullet"/>
+      <w:lvlText w:val="•"/>
+      <w:lvlJc w:val="left"/>
+      <w:pPr>
+        <w:ind w:left="3600" w:hanging="480"/>
+      </w:pPr>
+    </w:lvl>
+    <w:lvl w:ilvl="5">
+      <w:numFmt w:val="bullet"/>
+      <w:lvlText w:val="–"/>
+      <w:lvlJc w:val="left"/>
+      <w:pPr>
+        <w:ind w:left="4320" w:hanging="480"/>
+      </w:pPr>
+    </w:lvl>
+    <w:lvl w:ilvl="6">
+      <w:numFmt w:val="bullet"/>
+      <w:lvlText w:val="•"/>
+      <w:lvlJc w:val="left"/>
+      <w:pPr>
+        <w:ind w:left="5040" w:hanging="480"/>
+      </w:pPr>
+    </w:lvl>
+    <w:lvl w:ilvl="7">
+      <w:numFmt w:val="bullet"/>
+      <w:lvlText w:val="–"/>
+      <w:lvlJc w:val="left"/>
+      <w:pPr>
+        <w:ind w:left="5760" w:hanging="480"/>
+      </w:pPr>
+    </w:lvl>
+    <w:lvl w:ilvl="8">
+      <w:numFmt w:val="bullet"/>
+      <w:lvlText w:val="•"/>
+      <w:lvlJc w:val="left"/>
+      <w:pPr>
+        <w:ind w:left="6480" w:hanging="480"/>
+      </w:pPr>
+    </w:lvl>
+  </w:abstractNum>
+  <w:abstractNum w:abstractNumId="99416">
+    <w:nsid w:val="A99416"/>
+    <w:multiLevelType w:val="multilevel"/>
+    <w:lvl w:ilvl="0">
+      <w:start w:val="6"/>
+      <w:numFmt w:val="decimal"/>
+      <w:lvlText w:val="%1."/>
+      <w:lvlJc w:val="left"/>
+      <w:pPr>
+        <w:ind w:left="720" w:hanging="480"/>
+      </w:pPr>
+    </w:lvl>
+    <w:lvl w:ilvl="1">
+      <w:start w:val="6"/>
+      <w:numFmt w:val="decimal"/>
+      <w:lvlText w:val="%2."/>
+      <w:lvlJc w:val="left"/>
+      <w:pPr>
+        <w:ind w:left="1440" w:hanging="480"/>
+      </w:pPr>
+    </w:lvl>
+    <w:lvl w:ilvl="2">
+      <w:start w:val="6"/>
+      <w:numFmt w:val="decimal"/>
+      <w:lvlText w:val="%3."/>
+      <w:lvlJc w:val="left"/>
+      <w:pPr>
+        <w:ind w:left="2160" w:hanging="480"/>
+      </w:pPr>
+    </w:lvl>
+    <w:lvl w:ilvl="3">
+      <w:start w:val="6"/>
+      <w:numFmt w:val="decimal"/>
+      <w:lvlText w:val="%4."/>
+      <w:lvlJc w:val="left"/>
+      <w:pPr>
+        <w:ind w:left="2880" w:hanging="480"/>
+      </w:pPr>
+    </w:lvl>
+    <w:lvl w:ilvl="4">
+      <w:start w:val="6"/>
+      <w:numFmt w:val="decimal"/>
+      <w:lvlText w:val="%5."/>
+      <w:lvlJc w:val="left"/>
+      <w:pPr>
+        <w:ind w:left="3600" w:hanging="480"/>
+      </w:pPr>
+    </w:lvl>
+    <w:lvl w:ilvl="5">
+      <w:start w:val="6"/>
+      <w:numFmt w:val="decimal"/>
+      <w:lvlText w:val="%6."/>
+      <w:lvlJc w:val="left"/>
+      <w:pPr>
+        <w:ind w:left="4320" w:hanging="480"/>
+      </w:pPr>
+    </w:lvl>
+    <w:lvl w:ilvl="6">
+      <w:start w:val="6"/>
+      <w:numFmt w:val="decimal"/>
+      <w:lvlText w:val="%7."/>
+      <w:lvlJc w:val="left"/>
+      <w:pPr>
+        <w:ind w:left="5040" w:hanging="480"/>
+      </w:pPr>
+    </w:lvl>
+    <w:lvl w:ilvl="7">
+      <w:start w:val="6"/>
+      <w:numFmt w:val="decimal"/>
+      <w:lvlText w:val="%8."/>
+      <w:lvlJc w:val="left"/>
+      <w:pPr>
+        <w:ind w:left="5760" w:hanging="480"/>
+      </w:pPr>
+    </w:lvl>
+    <w:lvl w:ilvl="8">
+      <w:start w:val="6"/>
+      <w:numFmt w:val="decimal"/>
+      <w:lvlText w:val="%9."/>
+      <w:lvlJc w:val="left"/>
+      <w:pPr>
+        <w:ind w:left="6480" w:hanging="480"/>
+      </w:pPr>
+    </w:lvl>
+  </w:abstractNum>
+  <w:abstractNum w:abstractNumId="99417">
+    <w:nsid w:val="A99417"/>
+    <w:multiLevelType w:val="multilevel"/>
+    <w:lvl w:ilvl="0">
+      <w:start w:val="7"/>
+      <w:numFmt w:val="decimal"/>
+      <w:lvlText w:val="%1."/>
+      <w:lvlJc w:val="left"/>
+      <w:pPr>
+        <w:ind w:left="720" w:hanging="480"/>
+      </w:pPr>
+    </w:lvl>
+    <w:lvl w:ilvl="1">
+      <w:start w:val="7"/>
+      <w:numFmt w:val="decimal"/>
+      <w:lvlText w:val="%2."/>
+      <w:lvlJc w:val="left"/>
+      <w:pPr>
+        <w:ind w:left="1440" w:hanging="480"/>
+      </w:pPr>
+    </w:lvl>
+    <w:lvl w:ilvl="2">
+      <w:start w:val="7"/>
+      <w:numFmt w:val="decimal"/>
+      <w:lvlText w:val="%3."/>
+      <w:lvlJc w:val="left"/>
+      <w:pPr>
+        <w:ind w:left="2160" w:hanging="480"/>
+      </w:pPr>
+    </w:lvl>
+    <w:lvl w:ilvl="3">
+      <w:start w:val="7"/>
+      <w:numFmt w:val="decimal"/>
+      <w:lvlText w:val="%4."/>
+      <w:lvlJc w:val="left"/>
+      <w:pPr>
+        <w:ind w:left="2880" w:hanging="480"/>
+      </w:pPr>
+    </w:lvl>
+    <w:lvl w:ilvl="4">
+      <w:start w:val="7"/>
+      <w:numFmt w:val="decimal"/>
+      <w:lvlText w:val="%5."/>
+      <w:lvlJc w:val="left"/>
+      <w:pPr>
+        <w:ind w:left="3600" w:hanging="480"/>
+      </w:pPr>
+    </w:lvl>
+    <w:lvl w:ilvl="5">
+      <w:start w:val="7"/>
+      <w:numFmt w:val="decimal"/>
+      <w:lvlText w:val="%6."/>
+      <w:lvlJc w:val="left"/>
+      <w:pPr>
+        <w:ind w:left="4320" w:hanging="480"/>
+      </w:pPr>
+    </w:lvl>
+    <w:lvl w:ilvl="6">
+      <w:start w:val="7"/>
+      <w:numFmt w:val="decimal"/>
+      <w:lvlText w:val="%7."/>
+      <w:lvlJc w:val="left"/>
+      <w:pPr>
+        <w:ind w:left="5040" w:hanging="480"/>
+      </w:pPr>
+    </w:lvl>
+    <w:lvl w:ilvl="7">
+      <w:start w:val="7"/>
+      <w:numFmt w:val="decimal"/>
+      <w:lvlText w:val="%8."/>
+      <w:lvlJc w:val="left"/>
+      <w:pPr>
+        <w:ind w:left="5760" w:hanging="480"/>
+      </w:pPr>
+    </w:lvl>
+    <w:lvl w:ilvl="8">
+      <w:start w:val="7"/>
+      <w:numFmt w:val="decimal"/>
+      <w:lvlText w:val="%9."/>
+      <w:lvlJc w:val="left"/>
+      <w:pPr>
+        <w:ind w:left="6480" w:hanging="480"/>
+      </w:pPr>
+    </w:lvl>
+  </w:abstractNum>
+  <w:abstractNum w:abstractNumId="99418">
+    <w:nsid w:val="A99418"/>
+    <w:multiLevelType w:val="multilevel"/>
+    <w:lvl w:ilvl="0">
+      <w:start w:val="8"/>
+      <w:numFmt w:val="decimal"/>
+      <w:lvlText w:val="%1."/>
+      <w:lvlJc w:val="left"/>
+      <w:pPr>
+        <w:ind w:left="720" w:hanging="480"/>
+      </w:pPr>
+    </w:lvl>
+    <w:lvl w:ilvl="1">
+      <w:start w:val="8"/>
+      <w:numFmt w:val="decimal"/>
+      <w:lvlText w:val="%2."/>
+      <w:lvlJc w:val="left"/>
+      <w:pPr>
+        <w:ind w:left="1440" w:hanging="480"/>
+      </w:pPr>
+    </w:lvl>
+    <w:lvl w:ilvl="2">
+      <w:start w:val="8"/>
+      <w:numFmt w:val="decimal"/>
+      <w:lvlText w:val="%3."/>
+      <w:lvlJc w:val="left"/>
+      <w:pPr>
+        <w:ind w:left="2160" w:hanging="480"/>
+      </w:pPr>
+    </w:lvl>
+    <w:lvl w:ilvl="3">
+      <w:start w:val="8"/>
+      <w:numFmt w:val="decimal"/>
+      <w:lvlText w:val="%4."/>
+      <w:lvlJc w:val="left"/>
+      <w:pPr>
+        <w:ind w:left="2880" w:hanging="480"/>
+      </w:pPr>
+    </w:lvl>
+    <w:lvl w:ilvl="4">
+      <w:start w:val="8"/>
+      <w:numFmt w:val="decimal"/>
+      <w:lvlText w:val="%5."/>
+      <w:lvlJc w:val="left"/>
+      <w:pPr>
+        <w:ind w:left="3600" w:hanging="480"/>
+      </w:pPr>
+    </w:lvl>
+    <w:lvl w:ilvl="5">
+      <w:start w:val="8"/>
+      <w:numFmt w:val="decimal"/>
+      <w:lvlText w:val="%6."/>
+      <w:lvlJc w:val="left"/>
+      <w:pPr>
+        <w:ind w:left="4320" w:hanging="480"/>
+      </w:pPr>
+    </w:lvl>
+    <w:lvl w:ilvl="6">
+      <w:start w:val="8"/>
+      <w:numFmt w:val="decimal"/>
+      <w:lvlText w:val="%7."/>
+      <w:lvlJc w:val="left"/>
+      <w:pPr>
+        <w:ind w:left="5040" w:hanging="480"/>
+      </w:pPr>
+    </w:lvl>
+    <w:lvl w:ilvl="7">
+      <w:start w:val="8"/>
+      <w:numFmt w:val="decimal"/>
+      <w:lvlText w:val="%8."/>
+      <w:lvlJc w:val="left"/>
+      <w:pPr>
+        <w:ind w:left="5760" w:hanging="480"/>
+      </w:pPr>
+    </w:lvl>
+    <w:lvl w:ilvl="8">
+      <w:start w:val="8"/>
+      <w:numFmt w:val="decimal"/>
+      <w:lvlText w:val="%9."/>
+      <w:lvlJc w:val="left"/>
+      <w:pPr>
+        <w:ind w:left="6480" w:hanging="480"/>
+      </w:pPr>
+    </w:lvl>
+  </w:abstractNum>
+  <w:abstractNum w:abstractNumId="99419">
+    <w:nsid w:val="A99419"/>
+    <w:multiLevelType w:val="multilevel"/>
+    <w:lvl w:ilvl="0">
+      <w:start w:val="9"/>
+      <w:numFmt w:val="decimal"/>
+      <w:lvlText w:val="%1."/>
+      <w:lvlJc w:val="left"/>
+      <w:pPr>
+        <w:ind w:left="720" w:hanging="480"/>
+      </w:pPr>
+    </w:lvl>
+    <w:lvl w:ilvl="1">
+      <w:start w:val="9"/>
+      <w:numFmt w:val="decimal"/>
+      <w:lvlText w:val="%2."/>
+      <w:lvlJc w:val="left"/>
+      <w:pPr>
+        <w:ind w:left="1440" w:hanging="480"/>
+      </w:pPr>
+    </w:lvl>
+    <w:lvl w:ilvl="2">
+      <w:start w:val="9"/>
+      <w:numFmt w:val="decimal"/>
+      <w:lvlText w:val="%3."/>
+      <w:lvlJc w:val="left"/>
+      <w:pPr>
+        <w:ind w:left="2160" w:hanging="480"/>
+      </w:pPr>
+    </w:lvl>
+    <w:lvl w:ilvl="3">
+      <w:start w:val="9"/>
+      <w:numFmt w:val="decimal"/>
+      <w:lvlText w:val="%4."/>
+      <w:lvlJc w:val="left"/>
+      <w:pPr>
+        <w:ind w:left="2880" w:hanging="480"/>
+      </w:pPr>
+    </w:lvl>
+    <w:lvl w:ilvl="4">
+      <w:start w:val="9"/>
+      <w:numFmt w:val="decimal"/>
+      <w:lvlText w:val="%5."/>
+      <w:lvlJc w:val="left"/>
+      <w:pPr>
+        <w:ind w:left="3600" w:hanging="480"/>
+      </w:pPr>
+    </w:lvl>
+    <w:lvl w:ilvl="5">
+      <w:start w:val="9"/>
+      <w:numFmt w:val="decimal"/>
+      <w:lvlText w:val="%6."/>
+      <w:lvlJc w:val="left"/>
+      <w:pPr>
+        <w:ind w:left="4320" w:hanging="480"/>
+      </w:pPr>
+    </w:lvl>
+    <w:lvl w:ilvl="6">
+      <w:start w:val="9"/>
+      <w:numFmt w:val="decimal"/>
+      <w:lvlText w:val="%7."/>
+      <w:lvlJc w:val="left"/>
+      <w:pPr>
+        <w:ind w:left="5040" w:hanging="480"/>
+      </w:pPr>
+    </w:lvl>
+    <w:lvl w:ilvl="7">
+      <w:start w:val="9"/>
+      <w:numFmt w:val="decimal"/>
+      <w:lvlText w:val="%8."/>
+      <w:lvlJc w:val="left"/>
+      <w:pPr>
+        <w:ind w:left="5760" w:hanging="480"/>
+      </w:pPr>
+    </w:lvl>
+    <w:lvl w:ilvl="8">
+      <w:start w:val="9"/>
+      <w:numFmt w:val="decimal"/>
+      <w:lvlText w:val="%9."/>
+      <w:lvlJc w:val="left"/>
+      <w:pPr>
+        <w:ind w:left="6480" w:hanging="480"/>
+      </w:pPr>
+    </w:lvl>
+  </w:abstractNum>
+  <w:abstractNum w:abstractNumId="99412">
+    <w:nsid w:val="A99412"/>
+    <w:multiLevelType w:val="multilevel"/>
+    <w:lvl w:ilvl="0">
+      <w:start w:val="2"/>
+      <w:numFmt w:val="decimal"/>
+      <w:lvlText w:val="%1."/>
+      <w:lvlJc w:val="left"/>
+      <w:pPr>
+        <w:ind w:left="720" w:hanging="480"/>
+      </w:pPr>
+    </w:lvl>
+    <w:lvl w:ilvl="1">
+      <w:start w:val="2"/>
+      <w:numFmt w:val="decimal"/>
+      <w:lvlText w:val="%2."/>
+      <w:lvlJc w:val="left"/>
+      <w:pPr>
+        <w:ind w:left="1440" w:hanging="480"/>
+      </w:pPr>
+    </w:lvl>
+    <w:lvl w:ilvl="2">
+      <w:start w:val="2"/>
+      <w:numFmt w:val="decimal"/>
+      <w:lvlText w:val="%3."/>
+      <w:lvlJc w:val="left"/>
+      <w:pPr>
+        <w:ind w:left="2160" w:hanging="480"/>
+      </w:pPr>
+    </w:lvl>
+    <w:lvl w:ilvl="3">
+      <w:start w:val="2"/>
+      <w:numFmt w:val="decimal"/>
+      <w:lvlText w:val="%4."/>
+      <w:lvlJc w:val="left"/>
+      <w:pPr>
+        <w:ind w:left="2880" w:hanging="480"/>
+      </w:pPr>
+    </w:lvl>
+    <w:lvl w:ilvl="4">
+      <w:start w:val="2"/>
+      <w:numFmt w:val="decimal"/>
+      <w:lvlText w:val="%5."/>
+      <w:lvlJc w:val="left"/>
+      <w:pPr>
+        <w:ind w:left="3600" w:hanging="480"/>
+      </w:pPr>
+    </w:lvl>
+    <w:lvl w:ilvl="5">
+      <w:start w:val="2"/>
+      <w:numFmt w:val="decimal"/>
+      <w:lvlText w:val="%6."/>
+      <w:lvlJc w:val="left"/>
+      <w:pPr>
+        <w:ind w:left="4320" w:hanging="480"/>
+      </w:pPr>
+    </w:lvl>
+    <w:lvl w:ilvl="6">
+      <w:start w:val="2"/>
+      <w:numFmt w:val="decimal"/>
+      <w:lvlText w:val="%7."/>
+      <w:lvlJc w:val="left"/>
+      <w:pPr>
+        <w:ind w:left="5040" w:hanging="480"/>
+      </w:pPr>
+    </w:lvl>
+    <w:lvl w:ilvl="7">
+      <w:start w:val="2"/>
+      <w:numFmt w:val="decimal"/>
+      <w:lvlText w:val="%8."/>
+      <w:lvlJc w:val="left"/>
+      <w:pPr>
+        <w:ind w:left="5760" w:hanging="480"/>
+      </w:pPr>
+    </w:lvl>
+    <w:lvl w:ilvl="8">
+      <w:start w:val="2"/>
+      <w:numFmt w:val="decimal"/>
+      <w:lvlText w:val="%9."/>
+      <w:lvlJc w:val="left"/>
+      <w:pPr>
+        <w:ind w:left="6480" w:hanging="480"/>
+      </w:pPr>
+    </w:lvl>
+  </w:abstractNum>
   <w:abstractNum w:abstractNumId="99413">
     <w:nsid w:val="A99413"/>
     <w:multiLevelType w:val="multilevel"/>
@@ -2206,601 +3524,6 @@
     </w:lvl>
     <w:lvl w:ilvl="8">
       <w:start w:val="5"/>
-      <w:numFmt w:val="decimal"/>
-      <w:lvlText w:val="%9."/>
-      <w:lvlJc w:val="left"/>
-      <w:pPr>
-        <w:ind w:left="6480" w:hanging="480"/>
-      </w:pPr>
-    </w:lvl>
-  </w:abstractNum>
-  <w:abstractNum w:abstractNumId="99416">
-    <w:nsid w:val="A99416"/>
-    <w:multiLevelType w:val="multilevel"/>
-    <w:lvl w:ilvl="0">
-      <w:start w:val="6"/>
-      <w:numFmt w:val="decimal"/>
-      <w:lvlText w:val="%1."/>
-      <w:lvlJc w:val="left"/>
-      <w:pPr>
-        <w:ind w:left="720" w:hanging="480"/>
-      </w:pPr>
-    </w:lvl>
-    <w:lvl w:ilvl="1">
-      <w:start w:val="6"/>
-      <w:numFmt w:val="decimal"/>
-      <w:lvlText w:val="%2."/>
-      <w:lvlJc w:val="left"/>
-      <w:pPr>
-        <w:ind w:left="1440" w:hanging="480"/>
-      </w:pPr>
-    </w:lvl>
-    <w:lvl w:ilvl="2">
-      <w:start w:val="6"/>
-      <w:numFmt w:val="decimal"/>
-      <w:lvlText w:val="%3."/>
-      <w:lvlJc w:val="left"/>
-      <w:pPr>
-        <w:ind w:left="2160" w:hanging="480"/>
-      </w:pPr>
-    </w:lvl>
-    <w:lvl w:ilvl="3">
-      <w:start w:val="6"/>
-      <w:numFmt w:val="decimal"/>
-      <w:lvlText w:val="%4."/>
-      <w:lvlJc w:val="left"/>
-      <w:pPr>
-        <w:ind w:left="2880" w:hanging="480"/>
-      </w:pPr>
-    </w:lvl>
-    <w:lvl w:ilvl="4">
-      <w:start w:val="6"/>
-      <w:numFmt w:val="decimal"/>
-      <w:lvlText w:val="%5."/>
-      <w:lvlJc w:val="left"/>
-      <w:pPr>
-        <w:ind w:left="3600" w:hanging="480"/>
-      </w:pPr>
-    </w:lvl>
-    <w:lvl w:ilvl="5">
-      <w:start w:val="6"/>
-      <w:numFmt w:val="decimal"/>
-      <w:lvlText w:val="%6."/>
-      <w:lvlJc w:val="left"/>
-      <w:pPr>
-        <w:ind w:left="4320" w:hanging="480"/>
-      </w:pPr>
-    </w:lvl>
-    <w:lvl w:ilvl="6">
-      <w:start w:val="6"/>
-      <w:numFmt w:val="decimal"/>
-      <w:lvlText w:val="%7."/>
-      <w:lvlJc w:val="left"/>
-      <w:pPr>
-        <w:ind w:left="5040" w:hanging="480"/>
-      </w:pPr>
-    </w:lvl>
-    <w:lvl w:ilvl="7">
-      <w:start w:val="6"/>
-      <w:numFmt w:val="decimal"/>
-      <w:lvlText w:val="%8."/>
-      <w:lvlJc w:val="left"/>
-      <w:pPr>
-        <w:ind w:left="5760" w:hanging="480"/>
-      </w:pPr>
-    </w:lvl>
-    <w:lvl w:ilvl="8">
-      <w:start w:val="6"/>
-      <w:numFmt w:val="decimal"/>
-      <w:lvlText w:val="%9."/>
-      <w:lvlJc w:val="left"/>
-      <w:pPr>
-        <w:ind w:left="6480" w:hanging="480"/>
-      </w:pPr>
-    </w:lvl>
-  </w:abstractNum>
-  <w:abstractNum w:abstractNumId="99417">
-    <w:nsid w:val="A99417"/>
-    <w:multiLevelType w:val="multilevel"/>
-    <w:lvl w:ilvl="0">
-      <w:start w:val="7"/>
-      <w:numFmt w:val="decimal"/>
-      <w:lvlText w:val="%1."/>
-      <w:lvlJc w:val="left"/>
-      <w:pPr>
-        <w:ind w:left="720" w:hanging="480"/>
-      </w:pPr>
-    </w:lvl>
-    <w:lvl w:ilvl="1">
-      <w:start w:val="7"/>
-      <w:numFmt w:val="decimal"/>
-      <w:lvlText w:val="%2."/>
-      <w:lvlJc w:val="left"/>
-      <w:pPr>
-        <w:ind w:left="1440" w:hanging="480"/>
-      </w:pPr>
-    </w:lvl>
-    <w:lvl w:ilvl="2">
-      <w:start w:val="7"/>
-      <w:numFmt w:val="decimal"/>
-      <w:lvlText w:val="%3."/>
-      <w:lvlJc w:val="left"/>
-      <w:pPr>
-        <w:ind w:left="2160" w:hanging="480"/>
-      </w:pPr>
-    </w:lvl>
-    <w:lvl w:ilvl="3">
-      <w:start w:val="7"/>
-      <w:numFmt w:val="decimal"/>
-      <w:lvlText w:val="%4."/>
-      <w:lvlJc w:val="left"/>
-      <w:pPr>
-        <w:ind w:left="2880" w:hanging="480"/>
-      </w:pPr>
-    </w:lvl>
-    <w:lvl w:ilvl="4">
-      <w:start w:val="7"/>
-      <w:numFmt w:val="decimal"/>
-      <w:lvlText w:val="%5."/>
-      <w:lvlJc w:val="left"/>
-      <w:pPr>
-        <w:ind w:left="3600" w:hanging="480"/>
-      </w:pPr>
-    </w:lvl>
-    <w:lvl w:ilvl="5">
-      <w:start w:val="7"/>
-      <w:numFmt w:val="decimal"/>
-      <w:lvlText w:val="%6."/>
-      <w:lvlJc w:val="left"/>
-      <w:pPr>
-        <w:ind w:left="4320" w:hanging="480"/>
-      </w:pPr>
-    </w:lvl>
-    <w:lvl w:ilvl="6">
-      <w:start w:val="7"/>
-      <w:numFmt w:val="decimal"/>
-      <w:lvlText w:val="%7."/>
-      <w:lvlJc w:val="left"/>
-      <w:pPr>
-        <w:ind w:left="5040" w:hanging="480"/>
-      </w:pPr>
-    </w:lvl>
-    <w:lvl w:ilvl="7">
-      <w:start w:val="7"/>
-      <w:numFmt w:val="decimal"/>
-      <w:lvlText w:val="%8."/>
-      <w:lvlJc w:val="left"/>
-      <w:pPr>
-        <w:ind w:left="5760" w:hanging="480"/>
-      </w:pPr>
-    </w:lvl>
-    <w:lvl w:ilvl="8">
-      <w:start w:val="7"/>
-      <w:numFmt w:val="decimal"/>
-      <w:lvlText w:val="%9."/>
-      <w:lvlJc w:val="left"/>
-      <w:pPr>
-        <w:ind w:left="6480" w:hanging="480"/>
-      </w:pPr>
-    </w:lvl>
-  </w:abstractNum>
-  <w:abstractNum w:abstractNumId="99418">
-    <w:nsid w:val="A99418"/>
-    <w:multiLevelType w:val="multilevel"/>
-    <w:lvl w:ilvl="0">
-      <w:start w:val="8"/>
-      <w:numFmt w:val="decimal"/>
-      <w:lvlText w:val="%1."/>
-      <w:lvlJc w:val="left"/>
-      <w:pPr>
-        <w:ind w:left="720" w:hanging="480"/>
-      </w:pPr>
-    </w:lvl>
-    <w:lvl w:ilvl="1">
-      <w:start w:val="8"/>
-      <w:numFmt w:val="decimal"/>
-      <w:lvlText w:val="%2."/>
-      <w:lvlJc w:val="left"/>
-      <w:pPr>
-        <w:ind w:left="1440" w:hanging="480"/>
-      </w:pPr>
-    </w:lvl>
-    <w:lvl w:ilvl="2">
-      <w:start w:val="8"/>
-      <w:numFmt w:val="decimal"/>
-      <w:lvlText w:val="%3."/>
-      <w:lvlJc w:val="left"/>
-      <w:pPr>
-        <w:ind w:left="2160" w:hanging="480"/>
-      </w:pPr>
-    </w:lvl>
-    <w:lvl w:ilvl="3">
-      <w:start w:val="8"/>
-      <w:numFmt w:val="decimal"/>
-      <w:lvlText w:val="%4."/>
-      <w:lvlJc w:val="left"/>
-      <w:pPr>
-        <w:ind w:left="2880" w:hanging="480"/>
-      </w:pPr>
-    </w:lvl>
-    <w:lvl w:ilvl="4">
-      <w:start w:val="8"/>
-      <w:numFmt w:val="decimal"/>
-      <w:lvlText w:val="%5."/>
-      <w:lvlJc w:val="left"/>
-      <w:pPr>
-        <w:ind w:left="3600" w:hanging="480"/>
-      </w:pPr>
-    </w:lvl>
-    <w:lvl w:ilvl="5">
-      <w:start w:val="8"/>
-      <w:numFmt w:val="decimal"/>
-      <w:lvlText w:val="%6."/>
-      <w:lvlJc w:val="left"/>
-      <w:pPr>
-        <w:ind w:left="4320" w:hanging="480"/>
-      </w:pPr>
-    </w:lvl>
-    <w:lvl w:ilvl="6">
-      <w:start w:val="8"/>
-      <w:numFmt w:val="decimal"/>
-      <w:lvlText w:val="%7."/>
-      <w:lvlJc w:val="left"/>
-      <w:pPr>
-        <w:ind w:left="5040" w:hanging="480"/>
-      </w:pPr>
-    </w:lvl>
-    <w:lvl w:ilvl="7">
-      <w:start w:val="8"/>
-      <w:numFmt w:val="decimal"/>
-      <w:lvlText w:val="%8."/>
-      <w:lvlJc w:val="left"/>
-      <w:pPr>
-        <w:ind w:left="5760" w:hanging="480"/>
-      </w:pPr>
-    </w:lvl>
-    <w:lvl w:ilvl="8">
-      <w:start w:val="8"/>
-      <w:numFmt w:val="decimal"/>
-      <w:lvlText w:val="%9."/>
-      <w:lvlJc w:val="left"/>
-      <w:pPr>
-        <w:ind w:left="6480" w:hanging="480"/>
-      </w:pPr>
-    </w:lvl>
-  </w:abstractNum>
-  <w:abstractNum w:abstractNumId="99419">
-    <w:nsid w:val="A99419"/>
-    <w:multiLevelType w:val="multilevel"/>
-    <w:lvl w:ilvl="0">
-      <w:start w:val="9"/>
-      <w:numFmt w:val="decimal"/>
-      <w:lvlText w:val="%1."/>
-      <w:lvlJc w:val="left"/>
-      <w:pPr>
-        <w:ind w:left="720" w:hanging="480"/>
-      </w:pPr>
-    </w:lvl>
-    <w:lvl w:ilvl="1">
-      <w:start w:val="9"/>
-      <w:numFmt w:val="decimal"/>
-      <w:lvlText w:val="%2."/>
-      <w:lvlJc w:val="left"/>
-      <w:pPr>
-        <w:ind w:left="1440" w:hanging="480"/>
-      </w:pPr>
-    </w:lvl>
-    <w:lvl w:ilvl="2">
-      <w:start w:val="9"/>
-      <w:numFmt w:val="decimal"/>
-      <w:lvlText w:val="%3."/>
-      <w:lvlJc w:val="left"/>
-      <w:pPr>
-        <w:ind w:left="2160" w:hanging="480"/>
-      </w:pPr>
-    </w:lvl>
-    <w:lvl w:ilvl="3">
-      <w:start w:val="9"/>
-      <w:numFmt w:val="decimal"/>
-      <w:lvlText w:val="%4."/>
-      <w:lvlJc w:val="left"/>
-      <w:pPr>
-        <w:ind w:left="2880" w:hanging="480"/>
-      </w:pPr>
-    </w:lvl>
-    <w:lvl w:ilvl="4">
-      <w:start w:val="9"/>
-      <w:numFmt w:val="decimal"/>
-      <w:lvlText w:val="%5."/>
-      <w:lvlJc w:val="left"/>
-      <w:pPr>
-        <w:ind w:left="3600" w:hanging="480"/>
-      </w:pPr>
-    </w:lvl>
-    <w:lvl w:ilvl="5">
-      <w:start w:val="9"/>
-      <w:numFmt w:val="decimal"/>
-      <w:lvlText w:val="%6."/>
-      <w:lvlJc w:val="left"/>
-      <w:pPr>
-        <w:ind w:left="4320" w:hanging="480"/>
-      </w:pPr>
-    </w:lvl>
-    <w:lvl w:ilvl="6">
-      <w:start w:val="9"/>
-      <w:numFmt w:val="decimal"/>
-      <w:lvlText w:val="%7."/>
-      <w:lvlJc w:val="left"/>
-      <w:pPr>
-        <w:ind w:left="5040" w:hanging="480"/>
-      </w:pPr>
-    </w:lvl>
-    <w:lvl w:ilvl="7">
-      <w:start w:val="9"/>
-      <w:numFmt w:val="decimal"/>
-      <w:lvlText w:val="%8."/>
-      <w:lvlJc w:val="left"/>
-      <w:pPr>
-        <w:ind w:left="5760" w:hanging="480"/>
-      </w:pPr>
-    </w:lvl>
-    <w:lvl w:ilvl="8">
-      <w:start w:val="9"/>
-      <w:numFmt w:val="decimal"/>
-      <w:lvlText w:val="%9."/>
-      <w:lvlJc w:val="left"/>
-      <w:pPr>
-        <w:ind w:left="6480" w:hanging="480"/>
-      </w:pPr>
-    </w:lvl>
-  </w:abstractNum>
-  <w:abstractNum w:abstractNumId="994110">
-    <w:nsid w:val="A994110"/>
-    <w:multiLevelType w:val="multilevel"/>
-    <w:lvl w:ilvl="0">
-      <w:start w:val="10"/>
-      <w:numFmt w:val="decimal"/>
-      <w:lvlText w:val="%1."/>
-      <w:lvlJc w:val="left"/>
-      <w:pPr>
-        <w:ind w:left="720" w:hanging="480"/>
-      </w:pPr>
-    </w:lvl>
-    <w:lvl w:ilvl="1">
-      <w:start w:val="10"/>
-      <w:numFmt w:val="decimal"/>
-      <w:lvlText w:val="%2."/>
-      <w:lvlJc w:val="left"/>
-      <w:pPr>
-        <w:ind w:left="1440" w:hanging="480"/>
-      </w:pPr>
-    </w:lvl>
-    <w:lvl w:ilvl="2">
-      <w:start w:val="10"/>
-      <w:numFmt w:val="decimal"/>
-      <w:lvlText w:val="%3."/>
-      <w:lvlJc w:val="left"/>
-      <w:pPr>
-        <w:ind w:left="2160" w:hanging="480"/>
-      </w:pPr>
-    </w:lvl>
-    <w:lvl w:ilvl="3">
-      <w:start w:val="10"/>
-      <w:numFmt w:val="decimal"/>
-      <w:lvlText w:val="%4."/>
-      <w:lvlJc w:val="left"/>
-      <w:pPr>
-        <w:ind w:left="2880" w:hanging="480"/>
-      </w:pPr>
-    </w:lvl>
-    <w:lvl w:ilvl="4">
-      <w:start w:val="10"/>
-      <w:numFmt w:val="decimal"/>
-      <w:lvlText w:val="%5."/>
-      <w:lvlJc w:val="left"/>
-      <w:pPr>
-        <w:ind w:left="3600" w:hanging="480"/>
-      </w:pPr>
-    </w:lvl>
-    <w:lvl w:ilvl="5">
-      <w:start w:val="10"/>
-      <w:numFmt w:val="decimal"/>
-      <w:lvlText w:val="%6."/>
-      <w:lvlJc w:val="left"/>
-      <w:pPr>
-        <w:ind w:left="4320" w:hanging="480"/>
-      </w:pPr>
-    </w:lvl>
-    <w:lvl w:ilvl="6">
-      <w:start w:val="10"/>
-      <w:numFmt w:val="decimal"/>
-      <w:lvlText w:val="%7."/>
-      <w:lvlJc w:val="left"/>
-      <w:pPr>
-        <w:ind w:left="5040" w:hanging="480"/>
-      </w:pPr>
-    </w:lvl>
-    <w:lvl w:ilvl="7">
-      <w:start w:val="10"/>
-      <w:numFmt w:val="decimal"/>
-      <w:lvlText w:val="%8."/>
-      <w:lvlJc w:val="left"/>
-      <w:pPr>
-        <w:ind w:left="5760" w:hanging="480"/>
-      </w:pPr>
-    </w:lvl>
-    <w:lvl w:ilvl="8">
-      <w:start w:val="10"/>
-      <w:numFmt w:val="decimal"/>
-      <w:lvlText w:val="%9."/>
-      <w:lvlJc w:val="left"/>
-      <w:pPr>
-        <w:ind w:left="6480" w:hanging="480"/>
-      </w:pPr>
-    </w:lvl>
-  </w:abstractNum>
-  <w:abstractNum w:abstractNumId="994111">
-    <w:nsid w:val="A994111"/>
-    <w:multiLevelType w:val="multilevel"/>
-    <w:lvl w:ilvl="0">
-      <w:start w:val="11"/>
-      <w:numFmt w:val="decimal"/>
-      <w:lvlText w:val="%1."/>
-      <w:lvlJc w:val="left"/>
-      <w:pPr>
-        <w:ind w:left="720" w:hanging="480"/>
-      </w:pPr>
-    </w:lvl>
-    <w:lvl w:ilvl="1">
-      <w:start w:val="11"/>
-      <w:numFmt w:val="decimal"/>
-      <w:lvlText w:val="%2."/>
-      <w:lvlJc w:val="left"/>
-      <w:pPr>
-        <w:ind w:left="1440" w:hanging="480"/>
-      </w:pPr>
-    </w:lvl>
-    <w:lvl w:ilvl="2">
-      <w:start w:val="11"/>
-      <w:numFmt w:val="decimal"/>
-      <w:lvlText w:val="%3."/>
-      <w:lvlJc w:val="left"/>
-      <w:pPr>
-        <w:ind w:left="2160" w:hanging="480"/>
-      </w:pPr>
-    </w:lvl>
-    <w:lvl w:ilvl="3">
-      <w:start w:val="11"/>
-      <w:numFmt w:val="decimal"/>
-      <w:lvlText w:val="%4."/>
-      <w:lvlJc w:val="left"/>
-      <w:pPr>
-        <w:ind w:left="2880" w:hanging="480"/>
-      </w:pPr>
-    </w:lvl>
-    <w:lvl w:ilvl="4">
-      <w:start w:val="11"/>
-      <w:numFmt w:val="decimal"/>
-      <w:lvlText w:val="%5."/>
-      <w:lvlJc w:val="left"/>
-      <w:pPr>
-        <w:ind w:left="3600" w:hanging="480"/>
-      </w:pPr>
-    </w:lvl>
-    <w:lvl w:ilvl="5">
-      <w:start w:val="11"/>
-      <w:numFmt w:val="decimal"/>
-      <w:lvlText w:val="%6."/>
-      <w:lvlJc w:val="left"/>
-      <w:pPr>
-        <w:ind w:left="4320" w:hanging="480"/>
-      </w:pPr>
-    </w:lvl>
-    <w:lvl w:ilvl="6">
-      <w:start w:val="11"/>
-      <w:numFmt w:val="decimal"/>
-      <w:lvlText w:val="%7."/>
-      <w:lvlJc w:val="left"/>
-      <w:pPr>
-        <w:ind w:left="5040" w:hanging="480"/>
-      </w:pPr>
-    </w:lvl>
-    <w:lvl w:ilvl="7">
-      <w:start w:val="11"/>
-      <w:numFmt w:val="decimal"/>
-      <w:lvlText w:val="%8."/>
-      <w:lvlJc w:val="left"/>
-      <w:pPr>
-        <w:ind w:left="5760" w:hanging="480"/>
-      </w:pPr>
-    </w:lvl>
-    <w:lvl w:ilvl="8">
-      <w:start w:val="11"/>
-      <w:numFmt w:val="decimal"/>
-      <w:lvlText w:val="%9."/>
-      <w:lvlJc w:val="left"/>
-      <w:pPr>
-        <w:ind w:left="6480" w:hanging="480"/>
-      </w:pPr>
-    </w:lvl>
-  </w:abstractNum>
-  <w:abstractNum w:abstractNumId="994112">
-    <w:nsid w:val="A994112"/>
-    <w:multiLevelType w:val="multilevel"/>
-    <w:lvl w:ilvl="0">
-      <w:start w:val="12"/>
-      <w:numFmt w:val="decimal"/>
-      <w:lvlText w:val="%1."/>
-      <w:lvlJc w:val="left"/>
-      <w:pPr>
-        <w:ind w:left="720" w:hanging="480"/>
-      </w:pPr>
-    </w:lvl>
-    <w:lvl w:ilvl="1">
-      <w:start w:val="12"/>
-      <w:numFmt w:val="decimal"/>
-      <w:lvlText w:val="%2."/>
-      <w:lvlJc w:val="left"/>
-      <w:pPr>
-        <w:ind w:left="1440" w:hanging="480"/>
-      </w:pPr>
-    </w:lvl>
-    <w:lvl w:ilvl="2">
-      <w:start w:val="12"/>
-      <w:numFmt w:val="decimal"/>
-      <w:lvlText w:val="%3."/>
-      <w:lvlJc w:val="left"/>
-      <w:pPr>
-        <w:ind w:left="2160" w:hanging="480"/>
-      </w:pPr>
-    </w:lvl>
-    <w:lvl w:ilvl="3">
-      <w:start w:val="12"/>
-      <w:numFmt w:val="decimal"/>
-      <w:lvlText w:val="%4."/>
-      <w:lvlJc w:val="left"/>
-      <w:pPr>
-        <w:ind w:left="2880" w:hanging="480"/>
-      </w:pPr>
-    </w:lvl>
-    <w:lvl w:ilvl="4">
-      <w:start w:val="12"/>
-      <w:numFmt w:val="decimal"/>
-      <w:lvlText w:val="%5."/>
-      <w:lvlJc w:val="left"/>
-      <w:pPr>
-        <w:ind w:left="3600" w:hanging="480"/>
-      </w:pPr>
-    </w:lvl>
-    <w:lvl w:ilvl="5">
-      <w:start w:val="12"/>
-      <w:numFmt w:val="decimal"/>
-      <w:lvlText w:val="%6."/>
-      <w:lvlJc w:val="left"/>
-      <w:pPr>
-        <w:ind w:left="4320" w:hanging="480"/>
-      </w:pPr>
-    </w:lvl>
-    <w:lvl w:ilvl="6">
-      <w:start w:val="12"/>
-      <w:numFmt w:val="decimal"/>
-      <w:lvlText w:val="%7."/>
-      <w:lvlJc w:val="left"/>
-      <w:pPr>
-        <w:ind w:left="5040" w:hanging="480"/>
-      </w:pPr>
-    </w:lvl>
-    <w:lvl w:ilvl="7">
-      <w:start w:val="12"/>
-      <w:numFmt w:val="decimal"/>
-      <w:lvlText w:val="%8."/>
-      <w:lvlJc w:val="left"/>
-      <w:pPr>
-        <w:ind w:left="5760" w:hanging="480"/>
-      </w:pPr>
-    </w:lvl>
-    <w:lvl w:ilvl="8">
-      <w:start w:val="12"/>
       <w:numFmt w:val="decimal"/>
       <w:lvlText w:val="%9."/>
       <w:lvlJc w:val="left"/>
@@ -2873,96 +3596,9 @@
     </w:lvlOverride>
   </w:num>
   <w:num w:numId="1003">
-    <w:abstractNumId w:val="99413"/>
-    <w:lvlOverride w:ilvl="0">
-      <w:startOverride w:val="3"/>
-    </w:lvlOverride>
-    <w:lvlOverride w:ilvl="1">
-      <w:startOverride w:val="3"/>
-    </w:lvlOverride>
-    <w:lvlOverride w:ilvl="2">
-      <w:startOverride w:val="3"/>
-    </w:lvlOverride>
-    <w:lvlOverride w:ilvl="3">
-      <w:startOverride w:val="3"/>
-    </w:lvlOverride>
-    <w:lvlOverride w:ilvl="4">
-      <w:startOverride w:val="3"/>
-    </w:lvlOverride>
-    <w:lvlOverride w:ilvl="5">
-      <w:startOverride w:val="3"/>
-    </w:lvlOverride>
-    <w:lvlOverride w:ilvl="6">
-      <w:startOverride w:val="3"/>
-    </w:lvlOverride>
-    <w:lvlOverride w:ilvl="7">
-      <w:startOverride w:val="3"/>
-    </w:lvlOverride>
-    <w:lvlOverride w:ilvl="8">
-      <w:startOverride w:val="3"/>
-    </w:lvlOverride>
+    <w:abstractNumId w:val="991"/>
   </w:num>
   <w:num w:numId="1004">
-    <w:abstractNumId w:val="99414"/>
-    <w:lvlOverride w:ilvl="0">
-      <w:startOverride w:val="4"/>
-    </w:lvlOverride>
-    <w:lvlOverride w:ilvl="1">
-      <w:startOverride w:val="4"/>
-    </w:lvlOverride>
-    <w:lvlOverride w:ilvl="2">
-      <w:startOverride w:val="4"/>
-    </w:lvlOverride>
-    <w:lvlOverride w:ilvl="3">
-      <w:startOverride w:val="4"/>
-    </w:lvlOverride>
-    <w:lvlOverride w:ilvl="4">
-      <w:startOverride w:val="4"/>
-    </w:lvlOverride>
-    <w:lvlOverride w:ilvl="5">
-      <w:startOverride w:val="4"/>
-    </w:lvlOverride>
-    <w:lvlOverride w:ilvl="6">
-      <w:startOverride w:val="4"/>
-    </w:lvlOverride>
-    <w:lvlOverride w:ilvl="7">
-      <w:startOverride w:val="4"/>
-    </w:lvlOverride>
-    <w:lvlOverride w:ilvl="8">
-      <w:startOverride w:val="4"/>
-    </w:lvlOverride>
-  </w:num>
-  <w:num w:numId="1005">
-    <w:abstractNumId w:val="99415"/>
-    <w:lvlOverride w:ilvl="0">
-      <w:startOverride w:val="5"/>
-    </w:lvlOverride>
-    <w:lvlOverride w:ilvl="1">
-      <w:startOverride w:val="5"/>
-    </w:lvlOverride>
-    <w:lvlOverride w:ilvl="2">
-      <w:startOverride w:val="5"/>
-    </w:lvlOverride>
-    <w:lvlOverride w:ilvl="3">
-      <w:startOverride w:val="5"/>
-    </w:lvlOverride>
-    <w:lvlOverride w:ilvl="4">
-      <w:startOverride w:val="5"/>
-    </w:lvlOverride>
-    <w:lvlOverride w:ilvl="5">
-      <w:startOverride w:val="5"/>
-    </w:lvlOverride>
-    <w:lvlOverride w:ilvl="6">
-      <w:startOverride w:val="5"/>
-    </w:lvlOverride>
-    <w:lvlOverride w:ilvl="7">
-      <w:startOverride w:val="5"/>
-    </w:lvlOverride>
-    <w:lvlOverride w:ilvl="8">
-      <w:startOverride w:val="5"/>
-    </w:lvlOverride>
-  </w:num>
-  <w:num w:numId="1006">
     <w:abstractNumId w:val="99416"/>
     <w:lvlOverride w:ilvl="0">
       <w:startOverride w:val="6"/>
@@ -2992,7 +3628,10 @@
       <w:startOverride w:val="6"/>
     </w:lvlOverride>
   </w:num>
-  <w:num w:numId="1007">
+  <w:num w:numId="1005">
+    <w:abstractNumId w:val="991"/>
+  </w:num>
+  <w:num w:numId="1006">
     <w:abstractNumId w:val="99417"/>
     <w:lvlOverride w:ilvl="0">
       <w:startOverride w:val="7"/>
@@ -3021,6 +3660,9 @@
     <w:lvlOverride w:ilvl="8">
       <w:startOverride w:val="7"/>
     </w:lvlOverride>
+  </w:num>
+  <w:num w:numId="1007">
+    <w:abstractNumId w:val="991"/>
   </w:num>
   <w:num w:numId="1008">
     <w:abstractNumId w:val="99418"/>
@@ -3053,6 +3695,9 @@
     </w:lvlOverride>
   </w:num>
   <w:num w:numId="1009">
+    <w:abstractNumId w:val="991"/>
+  </w:num>
+  <w:num w:numId="1010">
     <w:abstractNumId w:val="99419"/>
     <w:lvlOverride w:ilvl="0">
       <w:startOverride w:val="9"/>
@@ -3082,95 +3727,326 @@
       <w:startOverride w:val="9"/>
     </w:lvlOverride>
   </w:num>
-  <w:num w:numId="1010">
-    <w:abstractNumId w:val="994110"/>
-    <w:lvlOverride w:ilvl="0">
-      <w:startOverride w:val="10"/>
-    </w:lvlOverride>
-    <w:lvlOverride w:ilvl="1">
-      <w:startOverride w:val="10"/>
-    </w:lvlOverride>
-    <w:lvlOverride w:ilvl="2">
-      <w:startOverride w:val="10"/>
-    </w:lvlOverride>
-    <w:lvlOverride w:ilvl="3">
-      <w:startOverride w:val="10"/>
-    </w:lvlOverride>
-    <w:lvlOverride w:ilvl="4">
-      <w:startOverride w:val="10"/>
-    </w:lvlOverride>
-    <w:lvlOverride w:ilvl="5">
-      <w:startOverride w:val="10"/>
-    </w:lvlOverride>
-    <w:lvlOverride w:ilvl="6">
-      <w:startOverride w:val="10"/>
-    </w:lvlOverride>
-    <w:lvlOverride w:ilvl="7">
-      <w:startOverride w:val="10"/>
-    </w:lvlOverride>
-    <w:lvlOverride w:ilvl="8">
-      <w:startOverride w:val="10"/>
-    </w:lvlOverride>
-  </w:num>
   <w:num w:numId="1011">
-    <w:abstractNumId w:val="994111"/>
-    <w:lvlOverride w:ilvl="0">
-      <w:startOverride w:val="11"/>
-    </w:lvlOverride>
-    <w:lvlOverride w:ilvl="1">
-      <w:startOverride w:val="11"/>
-    </w:lvlOverride>
-    <w:lvlOverride w:ilvl="2">
-      <w:startOverride w:val="11"/>
-    </w:lvlOverride>
-    <w:lvlOverride w:ilvl="3">
-      <w:startOverride w:val="11"/>
-    </w:lvlOverride>
-    <w:lvlOverride w:ilvl="4">
-      <w:startOverride w:val="11"/>
-    </w:lvlOverride>
-    <w:lvlOverride w:ilvl="5">
-      <w:startOverride w:val="11"/>
-    </w:lvlOverride>
-    <w:lvlOverride w:ilvl="6">
-      <w:startOverride w:val="11"/>
-    </w:lvlOverride>
-    <w:lvlOverride w:ilvl="7">
-      <w:startOverride w:val="11"/>
-    </w:lvlOverride>
-    <w:lvlOverride w:ilvl="8">
-      <w:startOverride w:val="11"/>
-    </w:lvlOverride>
+    <w:abstractNumId w:val="991"/>
   </w:num>
   <w:num w:numId="1012">
-    <w:abstractNumId w:val="994112"/>
+    <w:abstractNumId w:val="99411"/>
     <w:lvlOverride w:ilvl="0">
-      <w:startOverride w:val="12"/>
+      <w:startOverride w:val="1"/>
     </w:lvlOverride>
     <w:lvlOverride w:ilvl="1">
-      <w:startOverride w:val="12"/>
+      <w:startOverride w:val="1"/>
     </w:lvlOverride>
     <w:lvlOverride w:ilvl="2">
-      <w:startOverride w:val="12"/>
+      <w:startOverride w:val="1"/>
     </w:lvlOverride>
     <w:lvlOverride w:ilvl="3">
-      <w:startOverride w:val="12"/>
+      <w:startOverride w:val="1"/>
     </w:lvlOverride>
     <w:lvlOverride w:ilvl="4">
-      <w:startOverride w:val="12"/>
+      <w:startOverride w:val="1"/>
     </w:lvlOverride>
     <w:lvlOverride w:ilvl="5">
-      <w:startOverride w:val="12"/>
+      <w:startOverride w:val="1"/>
     </w:lvlOverride>
     <w:lvlOverride w:ilvl="6">
-      <w:startOverride w:val="12"/>
+      <w:startOverride w:val="1"/>
     </w:lvlOverride>
     <w:lvlOverride w:ilvl="7">
-      <w:startOverride w:val="12"/>
+      <w:startOverride w:val="1"/>
     </w:lvlOverride>
     <w:lvlOverride w:ilvl="8">
-      <w:startOverride w:val="12"/>
-    </w:lvlOverride>
+      <w:startOverride w:val="1"/>
+    </w:lvlOverride>
+  </w:num>
+  <w:num w:numId="1013">
+    <w:abstractNumId w:val="99412"/>
+    <w:lvlOverride w:ilvl="0">
+      <w:startOverride w:val="2"/>
+    </w:lvlOverride>
+    <w:lvlOverride w:ilvl="1">
+      <w:startOverride w:val="2"/>
+    </w:lvlOverride>
+    <w:lvlOverride w:ilvl="2">
+      <w:startOverride w:val="2"/>
+    </w:lvlOverride>
+    <w:lvlOverride w:ilvl="3">
+      <w:startOverride w:val="2"/>
+    </w:lvlOverride>
+    <w:lvlOverride w:ilvl="4">
+      <w:startOverride w:val="2"/>
+    </w:lvlOverride>
+    <w:lvlOverride w:ilvl="5">
+      <w:startOverride w:val="2"/>
+    </w:lvlOverride>
+    <w:lvlOverride w:ilvl="6">
+      <w:startOverride w:val="2"/>
+    </w:lvlOverride>
+    <w:lvlOverride w:ilvl="7">
+      <w:startOverride w:val="2"/>
+    </w:lvlOverride>
+    <w:lvlOverride w:ilvl="8">
+      <w:startOverride w:val="2"/>
+    </w:lvlOverride>
+  </w:num>
+  <w:num w:numId="1014">
+    <w:abstractNumId w:val="99413"/>
+    <w:lvlOverride w:ilvl="0">
+      <w:startOverride w:val="3"/>
+    </w:lvlOverride>
+    <w:lvlOverride w:ilvl="1">
+      <w:startOverride w:val="3"/>
+    </w:lvlOverride>
+    <w:lvlOverride w:ilvl="2">
+      <w:startOverride w:val="3"/>
+    </w:lvlOverride>
+    <w:lvlOverride w:ilvl="3">
+      <w:startOverride w:val="3"/>
+    </w:lvlOverride>
+    <w:lvlOverride w:ilvl="4">
+      <w:startOverride w:val="3"/>
+    </w:lvlOverride>
+    <w:lvlOverride w:ilvl="5">
+      <w:startOverride w:val="3"/>
+    </w:lvlOverride>
+    <w:lvlOverride w:ilvl="6">
+      <w:startOverride w:val="3"/>
+    </w:lvlOverride>
+    <w:lvlOverride w:ilvl="7">
+      <w:startOverride w:val="3"/>
+    </w:lvlOverride>
+    <w:lvlOverride w:ilvl="8">
+      <w:startOverride w:val="3"/>
+    </w:lvlOverride>
+  </w:num>
+  <w:num w:numId="1015">
+    <w:abstractNumId w:val="99414"/>
+    <w:lvlOverride w:ilvl="0">
+      <w:startOverride w:val="4"/>
+    </w:lvlOverride>
+    <w:lvlOverride w:ilvl="1">
+      <w:startOverride w:val="4"/>
+    </w:lvlOverride>
+    <w:lvlOverride w:ilvl="2">
+      <w:startOverride w:val="4"/>
+    </w:lvlOverride>
+    <w:lvlOverride w:ilvl="3">
+      <w:startOverride w:val="4"/>
+    </w:lvlOverride>
+    <w:lvlOverride w:ilvl="4">
+      <w:startOverride w:val="4"/>
+    </w:lvlOverride>
+    <w:lvlOverride w:ilvl="5">
+      <w:startOverride w:val="4"/>
+    </w:lvlOverride>
+    <w:lvlOverride w:ilvl="6">
+      <w:startOverride w:val="4"/>
+    </w:lvlOverride>
+    <w:lvlOverride w:ilvl="7">
+      <w:startOverride w:val="4"/>
+    </w:lvlOverride>
+    <w:lvlOverride w:ilvl="8">
+      <w:startOverride w:val="4"/>
+    </w:lvlOverride>
+  </w:num>
+  <w:num w:numId="1016">
+    <w:abstractNumId w:val="991"/>
+  </w:num>
+  <w:num w:numId="1017">
+    <w:abstractNumId w:val="99415"/>
+    <w:lvlOverride w:ilvl="0">
+      <w:startOverride w:val="5"/>
+    </w:lvlOverride>
+    <w:lvlOverride w:ilvl="1">
+      <w:startOverride w:val="5"/>
+    </w:lvlOverride>
+    <w:lvlOverride w:ilvl="2">
+      <w:startOverride w:val="5"/>
+    </w:lvlOverride>
+    <w:lvlOverride w:ilvl="3">
+      <w:startOverride w:val="5"/>
+    </w:lvlOverride>
+    <w:lvlOverride w:ilvl="4">
+      <w:startOverride w:val="5"/>
+    </w:lvlOverride>
+    <w:lvlOverride w:ilvl="5">
+      <w:startOverride w:val="5"/>
+    </w:lvlOverride>
+    <w:lvlOverride w:ilvl="6">
+      <w:startOverride w:val="5"/>
+    </w:lvlOverride>
+    <w:lvlOverride w:ilvl="7">
+      <w:startOverride w:val="5"/>
+    </w:lvlOverride>
+    <w:lvlOverride w:ilvl="8">
+      <w:startOverride w:val="5"/>
+    </w:lvlOverride>
+  </w:num>
+  <w:num w:numId="1018">
+    <w:abstractNumId w:val="991"/>
+  </w:num>
+  <w:num w:numId="1019">
+    <w:abstractNumId w:val="991"/>
+  </w:num>
+  <w:num w:numId="1020">
+    <w:abstractNumId w:val="991"/>
+  </w:num>
+  <w:num w:numId="1021">
+    <w:abstractNumId w:val="991"/>
+  </w:num>
+  <w:num w:numId="1022">
+    <w:abstractNumId w:val="991"/>
+  </w:num>
+  <w:num w:numId="1023">
+    <w:abstractNumId w:val="991"/>
+  </w:num>
+  <w:num w:numId="1024">
+    <w:abstractNumId w:val="99416"/>
+    <w:lvlOverride w:ilvl="0">
+      <w:startOverride w:val="6"/>
+    </w:lvlOverride>
+    <w:lvlOverride w:ilvl="1">
+      <w:startOverride w:val="6"/>
+    </w:lvlOverride>
+    <w:lvlOverride w:ilvl="2">
+      <w:startOverride w:val="6"/>
+    </w:lvlOverride>
+    <w:lvlOverride w:ilvl="3">
+      <w:startOverride w:val="6"/>
+    </w:lvlOverride>
+    <w:lvlOverride w:ilvl="4">
+      <w:startOverride w:val="6"/>
+    </w:lvlOverride>
+    <w:lvlOverride w:ilvl="5">
+      <w:startOverride w:val="6"/>
+    </w:lvlOverride>
+    <w:lvlOverride w:ilvl="6">
+      <w:startOverride w:val="6"/>
+    </w:lvlOverride>
+    <w:lvlOverride w:ilvl="7">
+      <w:startOverride w:val="6"/>
+    </w:lvlOverride>
+    <w:lvlOverride w:ilvl="8">
+      <w:startOverride w:val="6"/>
+    </w:lvlOverride>
+  </w:num>
+  <w:num w:numId="1025">
+    <w:abstractNumId w:val="991"/>
+  </w:num>
+  <w:num w:numId="1026">
+    <w:abstractNumId w:val="99417"/>
+    <w:lvlOverride w:ilvl="0">
+      <w:startOverride w:val="7"/>
+    </w:lvlOverride>
+    <w:lvlOverride w:ilvl="1">
+      <w:startOverride w:val="7"/>
+    </w:lvlOverride>
+    <w:lvlOverride w:ilvl="2">
+      <w:startOverride w:val="7"/>
+    </w:lvlOverride>
+    <w:lvlOverride w:ilvl="3">
+      <w:startOverride w:val="7"/>
+    </w:lvlOverride>
+    <w:lvlOverride w:ilvl="4">
+      <w:startOverride w:val="7"/>
+    </w:lvlOverride>
+    <w:lvlOverride w:ilvl="5">
+      <w:startOverride w:val="7"/>
+    </w:lvlOverride>
+    <w:lvlOverride w:ilvl="6">
+      <w:startOverride w:val="7"/>
+    </w:lvlOverride>
+    <w:lvlOverride w:ilvl="7">
+      <w:startOverride w:val="7"/>
+    </w:lvlOverride>
+    <w:lvlOverride w:ilvl="8">
+      <w:startOverride w:val="7"/>
+    </w:lvlOverride>
+  </w:num>
+  <w:num w:numId="1027">
+    <w:abstractNumId w:val="991"/>
+  </w:num>
+  <w:num w:numId="1028">
+    <w:abstractNumId w:val="991"/>
+  </w:num>
+  <w:num w:numId="1029">
+    <w:abstractNumId w:val="991"/>
+  </w:num>
+  <w:num w:numId="1030">
+    <w:abstractNumId w:val="99418"/>
+    <w:lvlOverride w:ilvl="0">
+      <w:startOverride w:val="8"/>
+    </w:lvlOverride>
+    <w:lvlOverride w:ilvl="1">
+      <w:startOverride w:val="8"/>
+    </w:lvlOverride>
+    <w:lvlOverride w:ilvl="2">
+      <w:startOverride w:val="8"/>
+    </w:lvlOverride>
+    <w:lvlOverride w:ilvl="3">
+      <w:startOverride w:val="8"/>
+    </w:lvlOverride>
+    <w:lvlOverride w:ilvl="4">
+      <w:startOverride w:val="8"/>
+    </w:lvlOverride>
+    <w:lvlOverride w:ilvl="5">
+      <w:startOverride w:val="8"/>
+    </w:lvlOverride>
+    <w:lvlOverride w:ilvl="6">
+      <w:startOverride w:val="8"/>
+    </w:lvlOverride>
+    <w:lvlOverride w:ilvl="7">
+      <w:startOverride w:val="8"/>
+    </w:lvlOverride>
+    <w:lvlOverride w:ilvl="8">
+      <w:startOverride w:val="8"/>
+    </w:lvlOverride>
+  </w:num>
+  <w:num w:numId="1031">
+    <w:abstractNumId w:val="991"/>
+  </w:num>
+  <w:num w:numId="1032">
+    <w:abstractNumId w:val="991"/>
+  </w:num>
+  <w:num w:numId="1033">
+    <w:abstractNumId w:val="99419"/>
+    <w:lvlOverride w:ilvl="0">
+      <w:startOverride w:val="9"/>
+    </w:lvlOverride>
+    <w:lvlOverride w:ilvl="1">
+      <w:startOverride w:val="9"/>
+    </w:lvlOverride>
+    <w:lvlOverride w:ilvl="2">
+      <w:startOverride w:val="9"/>
+    </w:lvlOverride>
+    <w:lvlOverride w:ilvl="3">
+      <w:startOverride w:val="9"/>
+    </w:lvlOverride>
+    <w:lvlOverride w:ilvl="4">
+      <w:startOverride w:val="9"/>
+    </w:lvlOverride>
+    <w:lvlOverride w:ilvl="5">
+      <w:startOverride w:val="9"/>
+    </w:lvlOverride>
+    <w:lvlOverride w:ilvl="6">
+      <w:startOverride w:val="9"/>
+    </w:lvlOverride>
+    <w:lvlOverride w:ilvl="7">
+      <w:startOverride w:val="9"/>
+    </w:lvlOverride>
+    <w:lvlOverride w:ilvl="8">
+      <w:startOverride w:val="9"/>
+    </w:lvlOverride>
+  </w:num>
+  <w:num w:numId="1034">
+    <w:abstractNumId w:val="991"/>
+  </w:num>
+  <w:num w:numId="1035">
+    <w:abstractNumId w:val="991"/>
+  </w:num>
+  <w:num w:numId="1036">
+    <w:abstractNumId w:val="991"/>
   </w:num>
 </w:numbering>
 </file>
